--- a/OnfModel/CoreGendoc/ModelDescriptions/TR-512.2_OnfCoreIm-ForwardingAndTermination-gd.docx
+++ b/OnfModel/CoreGendoc/ModelDescriptions/TR-512.2_OnfCoreIm-ForwardingAndTermination-gd.docx
@@ -1,6 +1,6 @@
 
 <file path=word/document.xml><?xml version="1.0" encoding="utf-8"?>
-<w:document xmlns:wpc="http://schemas.microsoft.com/office/word/2010/wordprocessingCanvas" xmlns:cx="http://schemas.microsoft.com/office/drawing/2014/chartex" xmlns:cx1="http://schemas.microsoft.com/office/drawing/2015/9/8/chartex" xmlns:cx2="http://schemas.microsoft.com/office/drawing/2015/10/21/chartex" xmlns:cx3="http://schemas.microsoft.com/office/drawing/2016/5/9/chartex" xmlns:cx4="http://schemas.microsoft.com/office/drawing/2016/5/10/chartex" xmlns:cx5="http://schemas.microsoft.com/office/drawing/2016/5/11/chartex" xmlns:cx6="http://schemas.microsoft.com/office/drawing/2016/5/12/chartex" xmlns:cx7="http://schemas.microsoft.com/office/drawing/2016/5/13/chartex" xmlns:cx8="http://schemas.microsoft.com/office/drawing/2016/5/14/chartex" xmlns:mc="http://schemas.openxmlformats.org/markup-compatibility/2006" xmlns:aink="http://schemas.microsoft.com/office/drawing/2016/ink" xmlns:am3d="http://schemas.microsoft.com/office/drawing/2017/model3d" xmlns:o="urn:schemas-microsoft-com:office:office" xmlns:r="http://schemas.openxmlformats.org/officeDocument/2006/relationships" xmlns:m="http://schemas.openxmlformats.org/officeDocument/2006/math" xmlns:v="urn:schemas-microsoft-com:vml" xmlns:wp14="http://schemas.microsoft.com/office/word/2010/wordprocessingDrawing" xmlns:wp="http://schemas.openxmlformats.org/drawingml/2006/wordprocessingDrawing" xmlns:w10="urn:schemas-microsoft-com:office:word" xmlns:w="http://schemas.openxmlformats.org/wordprocessingml/2006/main" xmlns:w14="http://schemas.microsoft.com/office/word/2010/wordml" xmlns:w15="http://schemas.microsoft.com/office/word/2012/wordml" xmlns:w16cex="http://schemas.microsoft.com/office/word/2018/wordml/cex" xmlns:w16cid="http://schemas.microsoft.com/office/word/2016/wordml/cid" xmlns:w16="http://schemas.microsoft.com/office/word/2018/wordml" xmlns:w16sdtdh="http://schemas.microsoft.com/office/word/2020/wordml/sdtdatahash" xmlns:w16se="http://schemas.microsoft.com/office/word/2015/wordml/symex" xmlns:wpg="http://schemas.microsoft.com/office/word/2010/wordprocessingGroup" xmlns:wpi="http://schemas.microsoft.com/office/word/2010/wordprocessingInk" xmlns:wne="http://schemas.microsoft.com/office/word/2006/wordml" xmlns:wps="http://schemas.microsoft.com/office/word/2010/wordprocessingShape" mc:Ignorable="w14 w15 w16se w16cid w16 w16cex w16sdtdh wp14">
+<w:document xmlns:wpc="http://schemas.microsoft.com/office/word/2010/wordprocessingCanvas" xmlns:cx="http://schemas.microsoft.com/office/drawing/2014/chartex" xmlns:cx1="http://schemas.microsoft.com/office/drawing/2015/9/8/chartex" xmlns:cx2="http://schemas.microsoft.com/office/drawing/2015/10/21/chartex" xmlns:cx3="http://schemas.microsoft.com/office/drawing/2016/5/9/chartex" xmlns:cx4="http://schemas.microsoft.com/office/drawing/2016/5/10/chartex" xmlns:cx5="http://schemas.microsoft.com/office/drawing/2016/5/11/chartex" xmlns:cx6="http://schemas.microsoft.com/office/drawing/2016/5/12/chartex" xmlns:cx7="http://schemas.microsoft.com/office/drawing/2016/5/13/chartex" xmlns:cx8="http://schemas.microsoft.com/office/drawing/2016/5/14/chartex" xmlns:mc="http://schemas.openxmlformats.org/markup-compatibility/2006" xmlns:aink="http://schemas.microsoft.com/office/drawing/2016/ink" xmlns:am3d="http://schemas.microsoft.com/office/drawing/2017/model3d" xmlns:o="urn:schemas-microsoft-com:office:office" xmlns:oel="http://schemas.microsoft.com/office/2019/extlst" xmlns:r="http://schemas.openxmlformats.org/officeDocument/2006/relationships" xmlns:m="http://schemas.openxmlformats.org/officeDocument/2006/math" xmlns:v="urn:schemas-microsoft-com:vml" xmlns:wp14="http://schemas.microsoft.com/office/word/2010/wordprocessingDrawing" xmlns:wp="http://schemas.openxmlformats.org/drawingml/2006/wordprocessingDrawing" xmlns:w10="urn:schemas-microsoft-com:office:word" xmlns:w="http://schemas.openxmlformats.org/wordprocessingml/2006/main" xmlns:w14="http://schemas.microsoft.com/office/word/2010/wordml" xmlns:w15="http://schemas.microsoft.com/office/word/2012/wordml" xmlns:w16cex="http://schemas.microsoft.com/office/word/2018/wordml/cex" xmlns:w16cid="http://schemas.microsoft.com/office/word/2016/wordml/cid" xmlns:w16="http://schemas.microsoft.com/office/word/2018/wordml" xmlns:w16sdtdh="http://schemas.microsoft.com/office/word/2020/wordml/sdtdatahash" xmlns:w16se="http://schemas.microsoft.com/office/word/2015/wordml/symex" xmlns:wpg="http://schemas.microsoft.com/office/word/2010/wordprocessingGroup" xmlns:wpi="http://schemas.microsoft.com/office/word/2010/wordprocessingInk" xmlns:wne="http://schemas.microsoft.com/office/word/2006/wordml" xmlns:wps="http://schemas.microsoft.com/office/word/2010/wordprocessingShape" mc:Ignorable="w14 w15 w16se w16cid w16 w16cex w16sdtdh wp14">
   <w:body>
     <w:p>
       <w:pPr>
@@ -214,23 +214,7 @@
           <w:color w:val="7030A0"/>
           <w:lang w:val="en-GB"/>
         </w:rPr>
-        <w:t>' element=</w:t>
-      </w:r>
-      <w:proofErr w:type="gramStart"/>
-      <w:r>
-        <w:rPr>
-          <w:color w:val="7030A0"/>
-          <w:lang w:val="en-GB"/>
-        </w:rPr>
-        <w:t>’{</w:t>
-      </w:r>
-      <w:proofErr w:type="gramEnd"/>
-      <w:r>
-        <w:rPr>
-          <w:color w:val="7030A0"/>
-          <w:lang w:val="en-GB"/>
-        </w:rPr>
-        <w:t xml:space="preserve">0}’ </w:t>
+        <w:t xml:space="preserve">' element=’{0}’ </w:t>
       </w:r>
       <w:proofErr w:type="spellStart"/>
       <w:r>
@@ -357,18 +341,8 @@
           <w:sz w:val="22"/>
           <w:lang w:val="en-GB"/>
         </w:rPr>
-        <w:t xml:space="preserve">{path for output </w:t>
-      </w:r>
-      <w:proofErr w:type="gramStart"/>
-      <w:r>
-        <w:rPr>
-          <w:color w:val="7030A0"/>
-          <w:sz w:val="22"/>
-          <w:lang w:val="en-GB"/>
-        </w:rPr>
-        <w:t>files}\</w:t>
-      </w:r>
-      <w:proofErr w:type="gramEnd"/>
+        <w:t>{path for output files}\</w:t>
+      </w:r>
       <w:r>
         <w:rPr>
           <w:color w:val="FF0000"/>
@@ -584,18 +558,8 @@
           <w:sz w:val="22"/>
           <w:lang w:val="en-GB"/>
         </w:rPr>
-        <w:t xml:space="preserve">{path for output </w:t>
-      </w:r>
-      <w:proofErr w:type="gramStart"/>
-      <w:r>
-        <w:rPr>
-          <w:color w:val="7030A0"/>
-          <w:sz w:val="22"/>
-          <w:lang w:val="en-GB"/>
-        </w:rPr>
-        <w:t>files}\</w:t>
-      </w:r>
-      <w:proofErr w:type="gramEnd"/>
+        <w:t>{path for output files}\</w:t>
+      </w:r>
       <w:r>
         <w:rPr>
           <w:color w:val="FF0000"/>
@@ -901,7 +865,7 @@
                               <w:rPr>
                                 <w:rFonts w:asciiTheme="majorHAnsi" w:hAnsiTheme="majorHAnsi" w:cstheme="majorHAnsi"/>
                               </w:rPr>
-                              <w:t>5</w:t>
+                              <w:t>6</w:t>
                             </w:r>
                           </w:p>
                           <w:p>
@@ -912,7 +876,7 @@
                               <w:rPr>
                                 <w:rFonts w:asciiTheme="minorHAnsi" w:hAnsiTheme="minorHAnsi"/>
                               </w:rPr>
-                              <w:t>September</w:t>
+                              <w:t>January</w:t>
                             </w:r>
                             <w:r>
                               <w:rPr>
@@ -924,7 +888,13 @@
                               <w:rPr>
                                 <w:rFonts w:asciiTheme="minorHAnsi" w:hAnsiTheme="minorHAnsi"/>
                               </w:rPr>
-                              <w:t>21</w:t>
+                              <w:t>2</w:t>
+                            </w:r>
+                            <w:r>
+                              <w:rPr>
+                                <w:rFonts w:asciiTheme="minorHAnsi" w:hAnsiTheme="minorHAnsi"/>
+                              </w:rPr>
+                              <w:t>4</w:t>
                             </w:r>
                           </w:p>
                         </w:txbxContent>
@@ -953,7 +923,7 @@
                 <v:stroke joinstyle="miter"/>
                 <v:path gradientshapeok="t" o:connecttype="rect"/>
               </v:shapetype>
-              <v:shape id="Text Box 3" o:spid="_x0000_s1026" type="#_x0000_t202" style="position:absolute;margin-left:184.05pt;margin-top:.2pt;width:4in;height:194.1pt;z-index:251659264;visibility:visible;mso-wrap-style:square;mso-width-percent:0;mso-height-percent:0;mso-wrap-distance-left:9pt;mso-wrap-distance-top:0;mso-wrap-distance-right:9pt;mso-wrap-distance-bottom:0;mso-position-horizontal:absolute;mso-position-horizontal-relative:text;mso-position-vertical:absolute;mso-position-vertical-relative:text;mso-width-percent:0;mso-height-percent:0;mso-width-relative:margin;mso-height-relative:margin;v-text-anchor:top" o:gfxdata="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" filled="f" stroked="f">
+              <v:shape id="Text Box 3" o:spid="_x0000_s1026" type="#_x0000_t202" style="position:absolute;margin-left:184.05pt;margin-top:.2pt;width:4in;height:194.1pt;z-index:251659264;visibility:visible;mso-wrap-style:square;mso-width-percent:0;mso-height-percent:0;mso-wrap-distance-left:9pt;mso-wrap-distance-top:0;mso-wrap-distance-right:9pt;mso-wrap-distance-bottom:0;mso-position-horizontal:absolute;mso-position-horizontal-relative:text;mso-position-vertical:absolute;mso-position-vertical-relative:text;mso-width-percent:0;mso-height-percent:0;mso-width-relative:margin;mso-height-relative:margin;v-text-anchor:top" o:gfxdata="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" filled="f" stroked="f">
                 <v:textbox>
                   <w:txbxContent>
                     <w:p>
@@ -961,8 +931,13 @@
                         <w:pStyle w:val="Title"/>
                       </w:pPr>
                       <w:r>
-                        <w:t>Core Information Model (CoreModel</w:t>
+                        <w:t>Core Information Model (</w:t>
                       </w:r>
+                      <w:proofErr w:type="spellStart"/>
+                      <w:r>
+                        <w:t>CoreModel</w:t>
+                      </w:r>
+                      <w:proofErr w:type="spellEnd"/>
                       <w:r>
                         <w:t>)</w:t>
                       </w:r>
@@ -1010,7 +985,7 @@
                         <w:rPr>
                           <w:rFonts w:asciiTheme="majorHAnsi" w:hAnsiTheme="majorHAnsi" w:cstheme="majorHAnsi"/>
                         </w:rPr>
-                        <w:t>5</w:t>
+                        <w:t>6</w:t>
                       </w:r>
                     </w:p>
                     <w:p>
@@ -1021,7 +996,7 @@
                         <w:rPr>
                           <w:rFonts w:asciiTheme="minorHAnsi" w:hAnsiTheme="minorHAnsi"/>
                         </w:rPr>
-                        <w:t>September</w:t>
+                        <w:t>January</w:t>
                       </w:r>
                       <w:r>
                         <w:rPr>
@@ -1033,7 +1008,13 @@
                         <w:rPr>
                           <w:rFonts w:asciiTheme="minorHAnsi" w:hAnsiTheme="minorHAnsi"/>
                         </w:rPr>
-                        <w:t>21</w:t>
+                        <w:t>2</w:t>
+                      </w:r>
+                      <w:r>
+                        <w:rPr>
+                          <w:rFonts w:asciiTheme="minorHAnsi" w:hAnsiTheme="minorHAnsi"/>
+                        </w:rPr>
+                        <w:t>4</w:t>
                       </w:r>
                     </w:p>
                   </w:txbxContent>
@@ -1105,7 +1086,7 @@
           <w:rFonts w:asciiTheme="minorHAnsi" w:hAnsiTheme="minorHAnsi"/>
           <w:sz w:val="16"/>
         </w:rPr>
-        <w:t>5</w:t>
+        <w:t>6</w:t>
       </w:r>
       <w:r>
         <w:br/>
@@ -1195,7 +1176,10 @@
         <w:t>©20</w:t>
       </w:r>
       <w:r>
-        <w:t>21</w:t>
+        <w:t>2</w:t>
+      </w:r>
+      <w:r>
+        <w:t>4</w:t>
       </w:r>
       <w:r>
         <w:t xml:space="preserve"> Open Networking Foundation. All rights reserved.</w:t>
@@ -5086,6 +5070,76 @@
           </w:p>
         </w:tc>
       </w:tr>
+      <w:tr>
+        <w:trPr>
+          <w:cantSplit/>
+        </w:trPr>
+        <w:tc>
+          <w:tcPr>
+            <w:tcW w:w="883" w:type="dxa"/>
+          </w:tcPr>
+          <w:p>
+            <w:pPr>
+              <w:spacing w:before="120" w:after="120"/>
+              <w:rPr>
+                <w:sz w:val="20"/>
+                <w:szCs w:val="20"/>
+              </w:rPr>
+            </w:pPr>
+            <w:r>
+              <w:rPr>
+                <w:sz w:val="20"/>
+                <w:szCs w:val="20"/>
+              </w:rPr>
+              <w:t>1.6</w:t>
+            </w:r>
+          </w:p>
+        </w:tc>
+        <w:tc>
+          <w:tcPr>
+            <w:tcW w:w="2015" w:type="dxa"/>
+          </w:tcPr>
+          <w:p>
+            <w:pPr>
+              <w:spacing w:before="120" w:after="120"/>
+              <w:rPr>
+                <w:sz w:val="20"/>
+                <w:szCs w:val="20"/>
+              </w:rPr>
+            </w:pPr>
+            <w:r>
+              <w:rPr>
+                <w:sz w:val="20"/>
+                <w:szCs w:val="20"/>
+              </w:rPr>
+              <w:t>January 2024</w:t>
+            </w:r>
+          </w:p>
+        </w:tc>
+        <w:tc>
+          <w:tcPr>
+            <w:tcW w:w="6678" w:type="dxa"/>
+          </w:tcPr>
+          <w:p>
+            <w:pPr>
+              <w:spacing w:before="120" w:after="120"/>
+              <w:rPr>
+                <w:color w:val="auto"/>
+                <w:sz w:val="20"/>
+                <w:szCs w:val="20"/>
+              </w:rPr>
+            </w:pPr>
+            <w:r>
+              <w:rPr>
+                <w:color w:val="auto"/>
+                <w:sz w:val="20"/>
+                <w:szCs w:val="20"/>
+              </w:rPr>
+              <w:t>Updated release and dates.</w:t>
+            </w:r>
+          </w:p>
+        </w:tc>
+      </w:tr>
     </w:tbl>
     <w:p>
       <w:pPr>
@@ -5920,29 +5974,7 @@
           <w:szCs w:val="20"/>
           <w:lang w:val="en-GB"/>
         </w:rPr>
-        <w:t>[/</w:t>
-      </w:r>
-      <w:proofErr w:type="gramStart"/>
-      <w:r>
-        <w:rPr>
-          <w:rFonts w:asciiTheme="minorHAnsi" w:hAnsiTheme="minorHAnsi"/>
-          <w:color w:val="7030A0"/>
-          <w:sz w:val="20"/>
-          <w:szCs w:val="20"/>
-          <w:lang w:val="en-GB"/>
-        </w:rPr>
-        <w:t>for]&lt;</w:t>
-      </w:r>
-      <w:proofErr w:type="gramEnd"/>
-      <w:r>
-        <w:rPr>
-          <w:rFonts w:asciiTheme="minorHAnsi" w:hAnsiTheme="minorHAnsi"/>
-          <w:color w:val="7030A0"/>
-          <w:sz w:val="20"/>
-          <w:szCs w:val="20"/>
-          <w:lang w:val="en-GB"/>
-        </w:rPr>
-        <w:t>drop/&gt;</w:t>
+        <w:t>[/for]&lt;drop/&gt;</w:t>
       </w:r>
     </w:p>
     <w:p>
@@ -6355,29 +6387,7 @@
           <w:szCs w:val="20"/>
           <w:lang w:val="en-GB"/>
         </w:rPr>
-        <w:t>[/</w:t>
-      </w:r>
-      <w:proofErr w:type="gramStart"/>
-      <w:r>
-        <w:rPr>
-          <w:rFonts w:asciiTheme="minorHAnsi" w:hAnsiTheme="minorHAnsi"/>
-          <w:color w:val="7030A0"/>
-          <w:sz w:val="20"/>
-          <w:szCs w:val="20"/>
-          <w:lang w:val="en-GB"/>
-        </w:rPr>
-        <w:t>for]&lt;</w:t>
-      </w:r>
-      <w:proofErr w:type="gramEnd"/>
-      <w:r>
-        <w:rPr>
-          <w:rFonts w:asciiTheme="minorHAnsi" w:hAnsiTheme="minorHAnsi"/>
-          <w:color w:val="7030A0"/>
-          <w:sz w:val="20"/>
-          <w:szCs w:val="20"/>
-          <w:lang w:val="en-GB"/>
-        </w:rPr>
-        <w:t>drop/&gt;</w:t>
+        <w:t>[/for]&lt;drop/&gt;</w:t>
       </w:r>
     </w:p>
     <w:bookmarkEnd w:id="33"/>
@@ -11875,29 +11885,7 @@
           <w:szCs w:val="20"/>
           <w:lang w:val="en-GB"/>
         </w:rPr>
-        <w:t>[/</w:t>
-      </w:r>
-      <w:proofErr w:type="gramStart"/>
-      <w:r>
-        <w:rPr>
-          <w:rFonts w:asciiTheme="minorHAnsi" w:hAnsiTheme="minorHAnsi"/>
-          <w:color w:val="7030A0"/>
-          <w:sz w:val="20"/>
-          <w:szCs w:val="20"/>
-          <w:lang w:val="en-GB"/>
-        </w:rPr>
-        <w:t>for]&lt;</w:t>
-      </w:r>
-      <w:proofErr w:type="gramEnd"/>
-      <w:r>
-        <w:rPr>
-          <w:rFonts w:asciiTheme="minorHAnsi" w:hAnsiTheme="minorHAnsi"/>
-          <w:color w:val="7030A0"/>
-          <w:sz w:val="20"/>
-          <w:szCs w:val="20"/>
-          <w:lang w:val="en-GB"/>
-        </w:rPr>
-        <w:t>drop/&gt;</w:t>
+        <w:t>[/for]&lt;drop/&gt;</w:t>
       </w:r>
     </w:p>
     <w:p>
@@ -12512,29 +12500,7 @@
           <w:szCs w:val="20"/>
           <w:lang w:val="en-GB"/>
         </w:rPr>
-        <w:t>[/</w:t>
-      </w:r>
-      <w:proofErr w:type="gramStart"/>
-      <w:r>
-        <w:rPr>
-          <w:rFonts w:asciiTheme="minorHAnsi" w:hAnsiTheme="minorHAnsi"/>
-          <w:color w:val="7030A0"/>
-          <w:sz w:val="20"/>
-          <w:szCs w:val="20"/>
-          <w:lang w:val="en-GB"/>
-        </w:rPr>
-        <w:t>for]&lt;</w:t>
-      </w:r>
-      <w:proofErr w:type="gramEnd"/>
-      <w:r>
-        <w:rPr>
-          <w:rFonts w:asciiTheme="minorHAnsi" w:hAnsiTheme="minorHAnsi"/>
-          <w:color w:val="7030A0"/>
-          <w:sz w:val="20"/>
-          <w:szCs w:val="20"/>
-          <w:lang w:val="en-GB"/>
-        </w:rPr>
-        <w:t>drop/&gt;</w:t>
+        <w:t>[/for]&lt;drop/&gt;</w:t>
       </w:r>
     </w:p>
     <w:p>
@@ -12814,10 +12780,10 @@
             <v:path o:extrusionok="f" gradientshapeok="t" o:connecttype="rect"/>
             <o:lock v:ext="edit" aspectratio="t"/>
           </v:shapetype>
-          <v:shape id="_x0000_i1074" type="#_x0000_t75" style="width:5in;height:266.7pt" o:ole="">
+          <v:shape id="_x0000_i1025" type="#_x0000_t75" style="width:5in;height:267pt" o:ole="">
             <v:imagedata r:id="rId36" o:title=""/>
           </v:shape>
-          <o:OLEObject Type="Embed" ProgID="PowerPoint.Slide.12" ShapeID="_x0000_i1074" DrawAspect="Content" ObjectID="_1694951320" r:id="rId37"/>
+          <o:OLEObject Type="Embed" ProgID="PowerPoint.Slide.12" ShapeID="_x0000_i1025" DrawAspect="Content" ObjectID="_1766409766" r:id="rId37"/>
         </w:object>
       </w:r>
       <w:bookmarkEnd w:id="47"/>
@@ -13147,10 +13113,10 @@
       </w:pPr>
       <w:r>
         <w:object w:dxaOrig="5613" w:dyaOrig="4764" w14:anchorId="263CDEFB">
-          <v:shape id="_x0000_i1076" type="#_x0000_t75" style="width:468.95pt;height:396.95pt" o:ole="">
+          <v:shape id="_x0000_i1026" type="#_x0000_t75" style="width:468.75pt;height:396.75pt" o:ole="">
             <v:imagedata r:id="rId38" o:title=""/>
           </v:shape>
-          <o:OLEObject Type="Embed" ProgID="PowerPoint.Slide.12" ShapeID="_x0000_i1076" DrawAspect="Content" ObjectID="_1694951321" r:id="rId39"/>
+          <o:OLEObject Type="Embed" ProgID="PowerPoint.Slide.12" ShapeID="_x0000_i1026" DrawAspect="Content" ObjectID="_1766409767" r:id="rId39"/>
         </w:object>
       </w:r>
     </w:p>
@@ -13900,29 +13866,7 @@
           <w:szCs w:val="20"/>
           <w:lang w:val="en-GB"/>
         </w:rPr>
-        <w:t>[/</w:t>
-      </w:r>
-      <w:proofErr w:type="gramStart"/>
-      <w:r>
-        <w:rPr>
-          <w:rFonts w:asciiTheme="minorHAnsi" w:hAnsiTheme="minorHAnsi"/>
-          <w:color w:val="7030A0"/>
-          <w:sz w:val="20"/>
-          <w:szCs w:val="20"/>
-          <w:lang w:val="en-GB"/>
-        </w:rPr>
-        <w:t>for]&lt;</w:t>
-      </w:r>
-      <w:proofErr w:type="gramEnd"/>
-      <w:r>
-        <w:rPr>
-          <w:rFonts w:asciiTheme="minorHAnsi" w:hAnsiTheme="minorHAnsi"/>
-          <w:color w:val="7030A0"/>
-          <w:sz w:val="20"/>
-          <w:szCs w:val="20"/>
-          <w:lang w:val="en-GB"/>
-        </w:rPr>
-        <w:t>drop/&gt;</w:t>
+        <w:t>[/for]&lt;drop/&gt;</w:t>
       </w:r>
     </w:p>
     <w:p>
@@ -14054,10 +13998,10 @@
       </w:pPr>
       <w:r>
         <w:object w:dxaOrig="7123" w:dyaOrig="1399" w14:anchorId="70E0A211">
-          <v:shape id="_x0000_i1027" type="#_x0000_t75" style="width:355pt;height:69.5pt" o:ole="">
+          <v:shape id="_x0000_i1027" type="#_x0000_t75" style="width:354.75pt;height:69.75pt" o:ole="">
             <v:imagedata r:id="rId43" o:title=""/>
           </v:shape>
-          <o:OLEObject Type="Embed" ProgID="PowerPoint.Slide.12" ShapeID="_x0000_i1027" DrawAspect="Content" ObjectID="_1694951322" r:id="rId44"/>
+          <o:OLEObject Type="Embed" ProgID="PowerPoint.Slide.12" ShapeID="_x0000_i1027" DrawAspect="Content" ObjectID="_1766409768" r:id="rId44"/>
         </w:object>
       </w:r>
     </w:p>
@@ -14311,10 +14255,10 @@
           <w:lang w:val="en-GB"/>
         </w:rPr>
         <w:object w:dxaOrig="7116" w:dyaOrig="3078" w14:anchorId="74B64F13">
-          <v:shape id="_x0000_i1028" type="#_x0000_t75" style="width:355pt;height:154pt" o:ole="">
+          <v:shape id="_x0000_i1028" type="#_x0000_t75" style="width:354.75pt;height:153.75pt" o:ole="">
             <v:imagedata r:id="rId45" o:title=""/>
           </v:shape>
-          <o:OLEObject Type="Embed" ProgID="PowerPoint.Slide.12" ShapeID="_x0000_i1028" DrawAspect="Content" ObjectID="_1694951323" r:id="rId46"/>
+          <o:OLEObject Type="Embed" ProgID="PowerPoint.Slide.12" ShapeID="_x0000_i1028" DrawAspect="Content" ObjectID="_1766409769" r:id="rId46"/>
         </w:object>
       </w:r>
     </w:p>
@@ -14546,10 +14490,10 @@
           <w:lang w:val="en-GB"/>
         </w:rPr>
         <w:object w:dxaOrig="7003" w:dyaOrig="3033" w14:anchorId="11047122">
-          <v:shape id="_x0000_i1029" type="#_x0000_t75" style="width:350pt;height:151.5pt" o:ole="">
+          <v:shape id="_x0000_i1029" type="#_x0000_t75" style="width:350.25pt;height:151.5pt" o:ole="">
             <v:imagedata r:id="rId47" o:title=""/>
           </v:shape>
-          <o:OLEObject Type="Embed" ProgID="PowerPoint.Slide.12" ShapeID="_x0000_i1029" DrawAspect="Content" ObjectID="_1694951324" r:id="rId48"/>
+          <o:OLEObject Type="Embed" ProgID="PowerPoint.Slide.12" ShapeID="_x0000_i1029" DrawAspect="Content" ObjectID="_1766409770" r:id="rId48"/>
         </w:object>
       </w:r>
     </w:p>
@@ -14663,10 +14607,10 @@
           <w:lang w:val="en-GB"/>
         </w:rPr>
         <w:object w:dxaOrig="7232" w:dyaOrig="5424" w14:anchorId="7274E81C">
-          <v:shape id="_x0000_i1030" type="#_x0000_t75" style="width:362.5pt;height:271.7pt" o:ole="">
+          <v:shape id="_x0000_i1030" type="#_x0000_t75" style="width:362.25pt;height:271.5pt" o:ole="">
             <v:imagedata r:id="rId49" o:title=""/>
           </v:shape>
-          <o:OLEObject Type="Embed" ProgID="PowerPoint.Slide.12" ShapeID="_x0000_i1030" DrawAspect="Content" ObjectID="_1694951325" r:id="rId50"/>
+          <o:OLEObject Type="Embed" ProgID="PowerPoint.Slide.12" ShapeID="_x0000_i1030" DrawAspect="Content" ObjectID="_1766409771" r:id="rId50"/>
         </w:object>
       </w:r>
     </w:p>
@@ -14825,10 +14769,10 @@
       </w:pPr>
       <w:r>
         <w:object w:dxaOrig="7176" w:dyaOrig="6215" w14:anchorId="09F9744F">
-          <v:shape id="_x0000_i1031" type="#_x0000_t75" style="width:473.3pt;height:409.45pt" o:ole="">
+          <v:shape id="_x0000_i1031" type="#_x0000_t75" style="width:473.25pt;height:409.5pt" o:ole="">
             <v:imagedata r:id="rId52" o:title=""/>
           </v:shape>
-          <o:OLEObject Type="Embed" ProgID="PowerPoint.Slide.12" ShapeID="_x0000_i1031" DrawAspect="Content" ObjectID="_1694951326" r:id="rId53"/>
+          <o:OLEObject Type="Embed" ProgID="PowerPoint.Slide.12" ShapeID="_x0000_i1031" DrawAspect="Content" ObjectID="_1766409772" r:id="rId53"/>
         </w:object>
       </w:r>
     </w:p>
@@ -14930,10 +14874,10 @@
       </w:pPr>
       <w:r>
         <w:object w:dxaOrig="7198" w:dyaOrig="5398" w14:anchorId="41EFB12C">
-          <v:shape id="_x0000_i1032" type="#_x0000_t75" style="width:455.8pt;height:344.95pt" o:ole="">
+          <v:shape id="_x0000_i1032" type="#_x0000_t75" style="width:456pt;height:345pt" o:ole="">
             <v:imagedata r:id="rId55" o:title=""/>
           </v:shape>
-          <o:OLEObject Type="Embed" ProgID="PowerPoint.Slide.12" ShapeID="_x0000_i1032" DrawAspect="Content" ObjectID="_1694951327" r:id="rId56"/>
+          <o:OLEObject Type="Embed" ProgID="PowerPoint.Slide.12" ShapeID="_x0000_i1032" DrawAspect="Content" ObjectID="_1766409773" r:id="rId56"/>
         </w:object>
       </w:r>
     </w:p>
@@ -15025,10 +14969,10 @@
           <w:lang w:eastAsia="en-CA"/>
         </w:rPr>
         <w:object w:dxaOrig="7136" w:dyaOrig="5350" w14:anchorId="236CC0D9">
-          <v:shape id="_x0000_i1033" type="#_x0000_t75" style="width:455.8pt;height:343.7pt" o:ole="">
+          <v:shape id="_x0000_i1033" type="#_x0000_t75" style="width:456pt;height:343.5pt" o:ole="">
             <v:imagedata r:id="rId57" o:title=""/>
           </v:shape>
-          <o:OLEObject Type="Embed" ProgID="PowerPoint.Slide.12" ShapeID="_x0000_i1033" DrawAspect="Content" ObjectID="_1694951328" r:id="rId58"/>
+          <o:OLEObject Type="Embed" ProgID="PowerPoint.Slide.12" ShapeID="_x0000_i1033" DrawAspect="Content" ObjectID="_1766409774" r:id="rId58"/>
         </w:object>
       </w:r>
     </w:p>
@@ -15526,10 +15470,10 @@
       </w:pPr>
       <w:r>
         <w:object w:dxaOrig="7304" w:dyaOrig="5478" w14:anchorId="1E2F12D6">
-          <v:shape id="_x0000_i1034" type="#_x0000_t75" style="width:488.95pt;height:367.5pt" o:ole="">
+          <v:shape id="_x0000_i1034" type="#_x0000_t75" style="width:489pt;height:367.5pt" o:ole="">
             <v:imagedata r:id="rId60" o:title=""/>
           </v:shape>
-          <o:OLEObject Type="Embed" ProgID="PowerPoint.Slide.12" ShapeID="_x0000_i1034" DrawAspect="Content" ObjectID="_1694951329" r:id="rId61"/>
+          <o:OLEObject Type="Embed" ProgID="PowerPoint.Slide.12" ShapeID="_x0000_i1034" DrawAspect="Content" ObjectID="_1766409775" r:id="rId61"/>
         </w:object>
       </w:r>
     </w:p>
@@ -15635,10 +15579,10 @@
           <w:lang w:eastAsia="en-CA"/>
         </w:rPr>
         <w:object w:dxaOrig="7293" w:dyaOrig="5458" w14:anchorId="7941E977">
-          <v:shape id="_x0000_i1078" type="#_x0000_t75" style="width:463.3pt;height:344.95pt" o:ole="">
+          <v:shape id="_x0000_i1035" type="#_x0000_t75" style="width:463.5pt;height:345pt" o:ole="">
             <v:imagedata r:id="rId62" o:title=""/>
           </v:shape>
-          <o:OLEObject Type="Embed" ProgID="PowerPoint.Slide.12" ShapeID="_x0000_i1078" DrawAspect="Content" ObjectID="_1694951330" r:id="rId63"/>
+          <o:OLEObject Type="Embed" ProgID="PowerPoint.Slide.12" ShapeID="_x0000_i1035" DrawAspect="Content" ObjectID="_1766409776" r:id="rId63"/>
         </w:object>
       </w:r>
     </w:p>
@@ -15757,10 +15701,10 @@
           <w:lang w:eastAsia="en-CA"/>
         </w:rPr>
         <w:object w:dxaOrig="6992" w:dyaOrig="5242" w14:anchorId="01574333">
-          <v:shape id="_x0000_i1036" type="#_x0000_t75" style="width:351.25pt;height:260.45pt" o:ole="">
+          <v:shape id="_x0000_i1036" type="#_x0000_t75" style="width:351pt;height:260.25pt" o:ole="">
             <v:imagedata r:id="rId64" o:title=""/>
           </v:shape>
-          <o:OLEObject Type="Embed" ProgID="PowerPoint.Slide.12" ShapeID="_x0000_i1036" DrawAspect="Content" ObjectID="_1694951331" r:id="rId65"/>
+          <o:OLEObject Type="Embed" ProgID="PowerPoint.Slide.12" ShapeID="_x0000_i1036" DrawAspect="Content" ObjectID="_1766409777" r:id="rId65"/>
         </w:object>
       </w:r>
     </w:p>
@@ -15890,10 +15834,10 @@
       </w:pPr>
       <w:r>
         <w:object w:dxaOrig="7136" w:dyaOrig="4212" w14:anchorId="0BB9B4ED">
-          <v:shape id="_x0000_i1037" type="#_x0000_t75" style="width:354.35pt;height:211pt" o:ole="">
+          <v:shape id="_x0000_i1037" type="#_x0000_t75" style="width:354pt;height:210.75pt" o:ole="">
             <v:imagedata r:id="rId66" o:title=""/>
           </v:shape>
-          <o:OLEObject Type="Embed" ProgID="PowerPoint.Slide.12" ShapeID="_x0000_i1037" DrawAspect="Content" ObjectID="_1694951332" r:id="rId67"/>
+          <o:OLEObject Type="Embed" ProgID="PowerPoint.Slide.12" ShapeID="_x0000_i1037" DrawAspect="Content" ObjectID="_1766409778" r:id="rId67"/>
         </w:object>
       </w:r>
     </w:p>
@@ -15998,10 +15942,10 @@
       </w:pPr>
       <w:r>
         <w:object w:dxaOrig="7136" w:dyaOrig="4212" w14:anchorId="6E5EA0D1">
-          <v:shape id="_x0000_i1038" type="#_x0000_t75" style="width:354.35pt;height:211pt" o:ole="">
+          <v:shape id="_x0000_i1038" type="#_x0000_t75" style="width:354pt;height:210.75pt" o:ole="">
             <v:imagedata r:id="rId68" o:title=""/>
           </v:shape>
-          <o:OLEObject Type="Embed" ProgID="PowerPoint.Slide.12" ShapeID="_x0000_i1038" DrawAspect="Content" ObjectID="_1694951333" r:id="rId69"/>
+          <o:OLEObject Type="Embed" ProgID="PowerPoint.Slide.12" ShapeID="_x0000_i1038" DrawAspect="Content" ObjectID="_1766409779" r:id="rId69"/>
         </w:object>
       </w:r>
     </w:p>
@@ -16301,10 +16245,10 @@
           <w:color w:val="auto"/>
         </w:rPr>
         <w:object w:dxaOrig="7347" w:dyaOrig="6365" w14:anchorId="3F4C6A86">
-          <v:shape id="_x0000_i1039" type="#_x0000_t75" style="width:6in;height:376.3pt" o:ole="">
+          <v:shape id="_x0000_i1039" type="#_x0000_t75" style="width:6in;height:376.5pt" o:ole="">
             <v:imagedata r:id="rId71" o:title=""/>
           </v:shape>
-          <o:OLEObject Type="Embed" ProgID="PowerPoint.Slide.12" ShapeID="_x0000_i1039" DrawAspect="Content" ObjectID="_1694951334" r:id="rId72"/>
+          <o:OLEObject Type="Embed" ProgID="PowerPoint.Slide.12" ShapeID="_x0000_i1039" DrawAspect="Content" ObjectID="_1766409780" r:id="rId72"/>
         </w:object>
       </w:r>
     </w:p>
@@ -16415,10 +16359,10 @@
           <w:color w:val="auto"/>
         </w:rPr>
         <w:object w:dxaOrig="7318" w:dyaOrig="6341" w14:anchorId="719F6AD2">
-          <v:shape id="_x0000_i1040" type="#_x0000_t75" style="width:6in;height:375.65pt" o:ole="">
+          <v:shape id="_x0000_i1040" type="#_x0000_t75" style="width:6in;height:375.75pt" o:ole="">
             <v:imagedata r:id="rId73" o:title=""/>
           </v:shape>
-          <o:OLEObject Type="Embed" ProgID="PowerPoint.Slide.12" ShapeID="_x0000_i1040" DrawAspect="Content" ObjectID="_1694951335" r:id="rId74"/>
+          <o:OLEObject Type="Embed" ProgID="PowerPoint.Slide.12" ShapeID="_x0000_i1040" DrawAspect="Content" ObjectID="_1766409781" r:id="rId74"/>
         </w:object>
       </w:r>
     </w:p>
@@ -16517,10 +16461,10 @@
           <w:color w:val="auto"/>
         </w:rPr>
         <w:object w:dxaOrig="7340" w:dyaOrig="6360" w14:anchorId="0BD1F9D2">
-          <v:shape id="_x0000_i1041" type="#_x0000_t75" style="width:433.25pt;height:376.3pt" o:ole="">
+          <v:shape id="_x0000_i1041" type="#_x0000_t75" style="width:433.5pt;height:376.5pt" o:ole="">
             <v:imagedata r:id="rId75" o:title=""/>
           </v:shape>
-          <o:OLEObject Type="Embed" ProgID="PowerPoint.Slide.12" ShapeID="_x0000_i1041" DrawAspect="Content" ObjectID="_1694951336" r:id="rId76"/>
+          <o:OLEObject Type="Embed" ProgID="PowerPoint.Slide.12" ShapeID="_x0000_i1041" DrawAspect="Content" ObjectID="_1766409782" r:id="rId76"/>
         </w:object>
       </w:r>
     </w:p>
@@ -16630,10 +16574,10 @@
           <w:color w:val="auto"/>
         </w:rPr>
         <w:object w:dxaOrig="7340" w:dyaOrig="6360" w14:anchorId="1169A6C3">
-          <v:shape id="_x0000_i1042" type="#_x0000_t75" style="width:433.25pt;height:376.3pt" o:ole="">
+          <v:shape id="_x0000_i1042" type="#_x0000_t75" style="width:433.5pt;height:376.5pt" o:ole="">
             <v:imagedata r:id="rId77" o:title=""/>
           </v:shape>
-          <o:OLEObject Type="Embed" ProgID="PowerPoint.Slide.12" ShapeID="_x0000_i1042" DrawAspect="Content" ObjectID="_1694951337" r:id="rId78"/>
+          <o:OLEObject Type="Embed" ProgID="PowerPoint.Slide.12" ShapeID="_x0000_i1042" DrawAspect="Content" ObjectID="_1766409783" r:id="rId78"/>
         </w:object>
       </w:r>
     </w:p>
@@ -16840,10 +16784,10 @@
       </w:pPr>
       <w:r>
         <w:object w:dxaOrig="7438" w:dyaOrig="5576" w14:anchorId="1D2F4688">
-          <v:shape id="_x0000_i1043" type="#_x0000_t75" style="width:372.5pt;height:279.25pt" o:ole="">
+          <v:shape id="_x0000_i1043" type="#_x0000_t75" style="width:372.75pt;height:279pt" o:ole="">
             <v:imagedata r:id="rId84" o:title=""/>
           </v:shape>
-          <o:OLEObject Type="Embed" ProgID="PowerPoint.Slide.12" ShapeID="_x0000_i1043" DrawAspect="Content" ObjectID="_1694951338" r:id="rId85"/>
+          <o:OLEObject Type="Embed" ProgID="PowerPoint.Slide.12" ShapeID="_x0000_i1043" DrawAspect="Content" ObjectID="_1766409784" r:id="rId85"/>
         </w:object>
       </w:r>
     </w:p>
@@ -17068,10 +17012,10 @@
       </w:pPr>
       <w:r>
         <w:object w:dxaOrig="15610" w:dyaOrig="12031" w14:anchorId="39B19205">
-          <v:shape id="_x0000_i1044" type="#_x0000_t75" style="width:427.6pt;height:329.95pt" o:ole="">
+          <v:shape id="_x0000_i1044" type="#_x0000_t75" style="width:427.5pt;height:330pt" o:ole="">
             <v:imagedata r:id="rId91" o:title=""/>
           </v:shape>
-          <o:OLEObject Type="Embed" ProgID="PowerPoint.Slide.12" ShapeID="_x0000_i1044" DrawAspect="Content" ObjectID="_1694951339" r:id="rId92"/>
+          <o:OLEObject Type="Embed" ProgID="PowerPoint.Slide.12" ShapeID="_x0000_i1044" DrawAspect="Content" ObjectID="_1766409785" r:id="rId92"/>
         </w:object>
       </w:r>
     </w:p>
@@ -17254,10 +17198,10 @@
           <w:lang w:val="en-GB"/>
         </w:rPr>
         <w:object w:dxaOrig="7308" w:dyaOrig="3165" w14:anchorId="6C3B8FA6">
-          <v:shape id="_x0000_i1045" type="#_x0000_t75" style="width:472.7pt;height:205.35pt" o:ole="">
+          <v:shape id="_x0000_i1045" type="#_x0000_t75" style="width:472.5pt;height:205.5pt" o:ole="">
             <v:imagedata r:id="rId94" o:title=""/>
           </v:shape>
-          <o:OLEObject Type="Embed" ProgID="PowerPoint.Slide.12" ShapeID="_x0000_i1045" DrawAspect="Content" ObjectID="_1694951340" r:id="rId95"/>
+          <o:OLEObject Type="Embed" ProgID="PowerPoint.Slide.12" ShapeID="_x0000_i1045" DrawAspect="Content" ObjectID="_1766409786" r:id="rId95"/>
         </w:object>
       </w:r>
     </w:p>
@@ -17510,10 +17454,10 @@
       </w:pPr>
       <w:r>
         <w:object w:dxaOrig="9493" w:dyaOrig="2001" w14:anchorId="4402B83C">
-          <v:shape id="_x0000_i1046" type="#_x0000_t75" style="width:461.45pt;height:93.9pt" o:ole="">
+          <v:shape id="_x0000_i1046" type="#_x0000_t75" style="width:461.25pt;height:93.75pt" o:ole="">
             <v:imagedata r:id="rId96" o:title=""/>
           </v:shape>
-          <o:OLEObject Type="Embed" ProgID="PowerPoint.Slide.12" ShapeID="_x0000_i1046" DrawAspect="Content" ObjectID="_1694951341" r:id="rId97"/>
+          <o:OLEObject Type="Embed" ProgID="PowerPoint.Slide.12" ShapeID="_x0000_i1046" DrawAspect="Content" ObjectID="_1766409787" r:id="rId97"/>
         </w:object>
       </w:r>
     </w:p>
@@ -17800,29 +17744,7 @@
           <w:szCs w:val="20"/>
           <w:lang w:val="en-GB"/>
         </w:rPr>
-        <w:t>[/</w:t>
-      </w:r>
-      <w:proofErr w:type="gramStart"/>
-      <w:r>
-        <w:rPr>
-          <w:rFonts w:asciiTheme="minorHAnsi" w:hAnsiTheme="minorHAnsi"/>
-          <w:color w:val="7030A0"/>
-          <w:sz w:val="20"/>
-          <w:szCs w:val="20"/>
-          <w:lang w:val="en-GB"/>
-        </w:rPr>
-        <w:t>for]&lt;</w:t>
-      </w:r>
-      <w:proofErr w:type="gramEnd"/>
-      <w:r>
-        <w:rPr>
-          <w:rFonts w:asciiTheme="minorHAnsi" w:hAnsiTheme="minorHAnsi"/>
-          <w:color w:val="7030A0"/>
-          <w:sz w:val="20"/>
-          <w:szCs w:val="20"/>
-          <w:lang w:val="en-GB"/>
-        </w:rPr>
-        <w:t>drop/&gt;</w:t>
+        <w:t>[/for]&lt;drop/&gt;</w:t>
       </w:r>
     </w:p>
     <w:p>
@@ -17836,10 +17758,10 @@
       </w:pPr>
       <w:r>
         <w:object w:dxaOrig="7356" w:dyaOrig="5514" w14:anchorId="3762A30C">
-          <v:shape id="_x0000_i1047" type="#_x0000_t75" style="width:453.9pt;height:338.1pt" o:ole="">
+          <v:shape id="_x0000_i1047" type="#_x0000_t75" style="width:453.75pt;height:338.25pt" o:ole="">
             <v:imagedata r:id="rId99" o:title=""/>
           </v:shape>
-          <o:OLEObject Type="Embed" ProgID="PowerPoint.Slide.12" ShapeID="_x0000_i1047" DrawAspect="Content" ObjectID="_1694951342" r:id="rId100"/>
+          <o:OLEObject Type="Embed" ProgID="PowerPoint.Slide.12" ShapeID="_x0000_i1047" DrawAspect="Content" ObjectID="_1766409788" r:id="rId100"/>
         </w:object>
       </w:r>
     </w:p>
@@ -17925,15 +17847,7 @@
     </w:p>
     <w:p>
       <w:r>
-        <w:t xml:space="preserve">The figure above shows bidirectional LTPs and an FC in an NE context. It should be noted that the terms </w:t>
-      </w:r>
-      <w:proofErr w:type="gramStart"/>
-      <w:r>
-        <w:t>Sink</w:t>
-      </w:r>
-      <w:proofErr w:type="gramEnd"/>
-      <w:r>
-        <w:t xml:space="preserve"> and Source are consistent with Input and Output at the base of the LTP/LP (but counterintuitive at the top of the LTP/LP (where a Sink outputs signal). The specific terminology is aligned to that used in ITU-T. Sink/Source are defined in terms of “flow orientation” in the layer stack (</w:t>
+        <w:t>The figure above shows bidirectional LTPs and an FC in an NE context. It should be noted that the terms Sink and Source are consistent with Input and Output at the base of the LTP/LP (but counterintuitive at the top of the LTP/LP (where a Sink outputs signal). The specific terminology is aligned to that used in ITU-T. Sink/Source are defined in terms of “flow orientation” in the layer stack (</w:t>
       </w:r>
       <w:proofErr w:type="gramStart"/>
       <w:r>
@@ -17964,10 +17878,10 @@
       </w:pPr>
       <w:r>
         <w:object w:dxaOrig="7775" w:dyaOrig="3454" w14:anchorId="5E15E79D">
-          <v:shape id="_x0000_i1048" type="#_x0000_t75" style="width:474.55pt;height:208.5pt" o:ole="">
+          <v:shape id="_x0000_i1048" type="#_x0000_t75" style="width:474.75pt;height:208.5pt" o:ole="">
             <v:imagedata r:id="rId101" o:title=""/>
           </v:shape>
-          <o:OLEObject Type="Embed" ProgID="PowerPoint.Slide.12" ShapeID="_x0000_i1048" DrawAspect="Content" ObjectID="_1694951343" r:id="rId102"/>
+          <o:OLEObject Type="Embed" ProgID="PowerPoint.Slide.12" ShapeID="_x0000_i1048" DrawAspect="Content" ObjectID="_1766409789" r:id="rId102"/>
         </w:object>
       </w:r>
     </w:p>
@@ -18066,7 +17980,7 @@
           <v:shape id="_x0000_i1049" type="#_x0000_t75" style="width:367.5pt;height:223.5pt" o:ole="">
             <v:imagedata r:id="rId103" o:title=""/>
           </v:shape>
-          <o:OLEObject Type="Embed" ProgID="PowerPoint.Slide.12" ShapeID="_x0000_i1049" DrawAspect="Content" ObjectID="_1694951344" r:id="rId104"/>
+          <o:OLEObject Type="Embed" ProgID="PowerPoint.Slide.12" ShapeID="_x0000_i1049" DrawAspect="Content" ObjectID="_1766409790" r:id="rId104"/>
         </w:object>
       </w:r>
     </w:p>
@@ -18159,10 +18073,10 @@
       </w:pPr>
       <w:r>
         <w:object w:dxaOrig="7141" w:dyaOrig="3231" w14:anchorId="41965FB8">
-          <v:shape id="_x0000_i1050" type="#_x0000_t75" style="width:410.1pt;height:187.85pt" o:ole="">
+          <v:shape id="_x0000_i1050" type="#_x0000_t75" style="width:410.25pt;height:188.25pt" o:ole="">
             <v:imagedata r:id="rId105" o:title=""/>
           </v:shape>
-          <o:OLEObject Type="Embed" ProgID="PowerPoint.Slide.12" ShapeID="_x0000_i1050" DrawAspect="Content" ObjectID="_1694951345" r:id="rId106"/>
+          <o:OLEObject Type="Embed" ProgID="PowerPoint.Slide.12" ShapeID="_x0000_i1050" DrawAspect="Content" ObjectID="_1766409791" r:id="rId106"/>
         </w:object>
       </w:r>
     </w:p>
@@ -18254,15 +18168,7 @@
         <w:footnoteReference w:id="23"/>
       </w:r>
       <w:r>
-        <w:t xml:space="preserve">. In that LTP, the two cases of sink flow are distinguished by recognizing that one is in the normal orientation (red flow) with respect to standard traffic flow, </w:t>
-      </w:r>
-      <w:proofErr w:type="gramStart"/>
-      <w:r>
-        <w:t>i.e.</w:t>
-      </w:r>
-      <w:proofErr w:type="gramEnd"/>
-      <w:r>
-        <w:t xml:space="preserve"> the signal passed from the server LTP is further terminated, whereas the other is in a non-normal orientation, i.e. the signal that would be expected to be encoded by (multiplexed etc.) by the server LTP is actually terminated (blue going to brown flow). The non-normal orientation is called </w:t>
+        <w:t xml:space="preserve">. In that LTP, the two cases of sink flow are distinguished by recognizing that one is in the normal orientation (red flow) with respect to standard traffic flow, i.e. the signal passed from the server LTP is further terminated, whereas the other is in a non-normal orientation, i.e. the signal that would be expected to be encoded by (multiplexed etc.) by the server LTP is actually terminated (blue going to brown flow). The non-normal orientation is called </w:t>
       </w:r>
       <w:proofErr w:type="spellStart"/>
       <w:r>
@@ -18280,10 +18186,10 @@
       </w:pPr>
       <w:r>
         <w:object w:dxaOrig="7198" w:dyaOrig="5398" w14:anchorId="40E2F1C8">
-          <v:shape id="_x0000_i1051" type="#_x0000_t75" style="width:5in;height:273.6pt" o:ole="">
+          <v:shape id="_x0000_i1051" type="#_x0000_t75" style="width:5in;height:273.75pt" o:ole="">
             <v:imagedata r:id="rId107" o:title=""/>
           </v:shape>
-          <o:OLEObject Type="Embed" ProgID="PowerPoint.Slide.12" ShapeID="_x0000_i1051" DrawAspect="Content" ObjectID="_1694951346" r:id="rId108"/>
+          <o:OLEObject Type="Embed" ProgID="PowerPoint.Slide.12" ShapeID="_x0000_i1051" DrawAspect="Content" ObjectID="_1766409792" r:id="rId108"/>
         </w:object>
       </w:r>
     </w:p>
@@ -18380,10 +18286,10 @@
       </w:pPr>
       <w:r>
         <w:object w:dxaOrig="7199" w:dyaOrig="5399" w14:anchorId="5D625AA0">
-          <v:shape id="_x0000_i1052" type="#_x0000_t75" style="width:345.6pt;height:259.2pt" o:ole="">
+          <v:shape id="_x0000_i1052" type="#_x0000_t75" style="width:345.75pt;height:259.5pt" o:ole="">
             <v:imagedata r:id="rId109" o:title=""/>
           </v:shape>
-          <o:OLEObject Type="Embed" ProgID="PowerPoint.Slide.12" ShapeID="_x0000_i1052" DrawAspect="Content" ObjectID="_1694951347" r:id="rId110"/>
+          <o:OLEObject Type="Embed" ProgID="PowerPoint.Slide.12" ShapeID="_x0000_i1052" DrawAspect="Content" ObjectID="_1766409793" r:id="rId110"/>
         </w:object>
       </w:r>
     </w:p>
@@ -18682,10 +18588,10 @@
       </w:pPr>
       <w:r>
         <w:object w:dxaOrig="7186" w:dyaOrig="5941" w14:anchorId="213B8538">
-          <v:shape id="_x0000_i1053" type="#_x0000_t75" style="width:338.1pt;height:280.5pt" o:ole="">
+          <v:shape id="_x0000_i1053" type="#_x0000_t75" style="width:338.25pt;height:280.5pt" o:ole="">
             <v:imagedata r:id="rId111" o:title=""/>
           </v:shape>
-          <o:OLEObject Type="Embed" ProgID="PowerPoint.Slide.12" ShapeID="_x0000_i1053" DrawAspect="Content" ObjectID="_1694951348" r:id="rId112"/>
+          <o:OLEObject Type="Embed" ProgID="PowerPoint.Slide.12" ShapeID="_x0000_i1053" DrawAspect="Content" ObjectID="_1766409794" r:id="rId112"/>
         </w:object>
       </w:r>
     </w:p>
@@ -18923,10 +18829,10 @@
       </w:pPr>
       <w:r>
         <w:object w:dxaOrig="7123" w:dyaOrig="1399" w14:anchorId="037267B3">
-          <v:shape id="_x0000_i1054" type="#_x0000_t75" style="width:353.1pt;height:1in" o:ole="">
+          <v:shape id="_x0000_i1054" type="#_x0000_t75" style="width:353.25pt;height:1in" o:ole="">
             <v:imagedata r:id="rId114" o:title=""/>
           </v:shape>
-          <o:OLEObject Type="Embed" ProgID="PowerPoint.Slide.12" ShapeID="_x0000_i1054" DrawAspect="Content" ObjectID="_1694951349" r:id="rId115"/>
+          <o:OLEObject Type="Embed" ProgID="PowerPoint.Slide.12" ShapeID="_x0000_i1054" DrawAspect="Content" ObjectID="_1766409795" r:id="rId115"/>
         </w:object>
       </w:r>
     </w:p>
@@ -19053,10 +18959,10 @@
       </w:pPr>
       <w:r>
         <w:object w:dxaOrig="7123" w:dyaOrig="1399" w14:anchorId="5700F3E6">
-          <v:shape id="_x0000_i1055" type="#_x0000_t75" style="width:353.1pt;height:1in" o:ole="">
+          <v:shape id="_x0000_i1055" type="#_x0000_t75" style="width:353.25pt;height:1in" o:ole="">
             <v:imagedata r:id="rId116" o:title=""/>
           </v:shape>
-          <o:OLEObject Type="Embed" ProgID="PowerPoint.Slide.12" ShapeID="_x0000_i1055" DrawAspect="Content" ObjectID="_1694951350" r:id="rId117"/>
+          <o:OLEObject Type="Embed" ProgID="PowerPoint.Slide.12" ShapeID="_x0000_i1055" DrawAspect="Content" ObjectID="_1766409796" r:id="rId117"/>
         </w:object>
       </w:r>
     </w:p>
@@ -19152,10 +19058,10 @@
       </w:pPr>
       <w:r>
         <w:object w:dxaOrig="7116" w:dyaOrig="2800" w14:anchorId="5A99AF65">
-          <v:shape id="_x0000_i1056" type="#_x0000_t75" style="width:353.1pt;height:2in" o:ole="">
+          <v:shape id="_x0000_i1056" type="#_x0000_t75" style="width:353.25pt;height:2in" o:ole="">
             <v:imagedata r:id="rId118" o:title=""/>
           </v:shape>
-          <o:OLEObject Type="Embed" ProgID="PowerPoint.Slide.12" ShapeID="_x0000_i1056" DrawAspect="Content" ObjectID="_1694951351" r:id="rId119"/>
+          <o:OLEObject Type="Embed" ProgID="PowerPoint.Slide.12" ShapeID="_x0000_i1056" DrawAspect="Content" ObjectID="_1766409797" r:id="rId119"/>
         </w:object>
       </w:r>
     </w:p>
@@ -19457,29 +19363,7 @@
           <w:szCs w:val="20"/>
           <w:lang w:val="en-GB"/>
         </w:rPr>
-        <w:t>[/</w:t>
-      </w:r>
-      <w:proofErr w:type="gramStart"/>
-      <w:r>
-        <w:rPr>
-          <w:rFonts w:asciiTheme="minorHAnsi" w:hAnsiTheme="minorHAnsi"/>
-          <w:color w:val="7030A0"/>
-          <w:sz w:val="20"/>
-          <w:szCs w:val="20"/>
-          <w:lang w:val="en-GB"/>
-        </w:rPr>
-        <w:t>for]&lt;</w:t>
-      </w:r>
-      <w:proofErr w:type="gramEnd"/>
-      <w:r>
-        <w:rPr>
-          <w:rFonts w:asciiTheme="minorHAnsi" w:hAnsiTheme="minorHAnsi"/>
-          <w:color w:val="7030A0"/>
-          <w:sz w:val="20"/>
-          <w:szCs w:val="20"/>
-          <w:lang w:val="en-GB"/>
-        </w:rPr>
-        <w:t>drop/&gt;</w:t>
+        <w:t>[/for]&lt;drop/&gt;</w:t>
       </w:r>
     </w:p>
     <w:p>
@@ -19497,7 +19381,7 @@
           <v:shape id="_x0000_i1057" type="#_x0000_t75" style="width:5in;height:1in" o:ole="">
             <v:imagedata r:id="rId120" o:title=""/>
           </v:shape>
-          <o:OLEObject Type="Embed" ProgID="PowerPoint.Slide.12" ShapeID="_x0000_i1057" DrawAspect="Content" ObjectID="_1694951352" r:id="rId121"/>
+          <o:OLEObject Type="Embed" ProgID="PowerPoint.Slide.12" ShapeID="_x0000_i1057" DrawAspect="Content" ObjectID="_1766409798" r:id="rId121"/>
         </w:object>
       </w:r>
     </w:p>
@@ -19934,29 +19818,7 @@
           <w:szCs w:val="20"/>
           <w:lang w:val="en-GB"/>
         </w:rPr>
-        <w:t>[/</w:t>
-      </w:r>
-      <w:proofErr w:type="gramStart"/>
-      <w:r>
-        <w:rPr>
-          <w:rFonts w:asciiTheme="minorHAnsi" w:hAnsiTheme="minorHAnsi"/>
-          <w:color w:val="7030A0"/>
-          <w:sz w:val="20"/>
-          <w:szCs w:val="20"/>
-          <w:lang w:val="en-GB"/>
-        </w:rPr>
-        <w:t>for]&lt;</w:t>
-      </w:r>
-      <w:proofErr w:type="gramEnd"/>
-      <w:r>
-        <w:rPr>
-          <w:rFonts w:asciiTheme="minorHAnsi" w:hAnsiTheme="minorHAnsi"/>
-          <w:color w:val="7030A0"/>
-          <w:sz w:val="20"/>
-          <w:szCs w:val="20"/>
-          <w:lang w:val="en-GB"/>
-        </w:rPr>
-        <w:t>drop/&gt;</w:t>
+        <w:t>[/for]&lt;drop/&gt;</w:t>
       </w:r>
     </w:p>
     <w:p>
@@ -21811,7 +21673,6 @@
         <w:t>&lt;image object='[</w:t>
       </w:r>
       <w:proofErr w:type="spellStart"/>
-      <w:proofErr w:type="gramStart"/>
       <w:r>
         <w:rPr>
           <w:rFonts w:asciiTheme="minorHAnsi" w:hAnsiTheme="minorHAnsi"/>
@@ -21823,7 +21684,6 @@
         <w:t>d.getDiagram</w:t>
       </w:r>
       <w:proofErr w:type="spellEnd"/>
-      <w:proofErr w:type="gramEnd"/>
       <w:r>
         <w:rPr>
           <w:rFonts w:asciiTheme="minorHAnsi" w:hAnsiTheme="minorHAnsi"/>
@@ -22110,9 +21970,16 @@
           <w:szCs w:val="20"/>
           <w:lang w:val="en-GB"/>
         </w:rPr>
-        <w:t>[/</w:t>
-      </w:r>
-      <w:proofErr w:type="gramStart"/>
+        <w:t>[/if]&lt;drop/&gt;</w:t>
+      </w:r>
+    </w:p>
+    <w:p>
+      <w:pPr>
+        <w:pStyle w:val="Default"/>
+        <w:rPr>
+          <w:color w:val="7030A0"/>
+        </w:rPr>
+      </w:pPr>
       <w:r>
         <w:rPr>
           <w:rFonts w:asciiTheme="minorHAnsi" w:hAnsiTheme="minorHAnsi"/>
@@ -22121,58 +21988,7 @@
           <w:szCs w:val="20"/>
           <w:lang w:val="en-GB"/>
         </w:rPr>
-        <w:t>if]&lt;</w:t>
-      </w:r>
-      <w:proofErr w:type="gramEnd"/>
-      <w:r>
-        <w:rPr>
-          <w:rFonts w:asciiTheme="minorHAnsi" w:hAnsiTheme="minorHAnsi"/>
-          <w:color w:val="7030A0"/>
-          <w:sz w:val="20"/>
-          <w:szCs w:val="20"/>
-          <w:lang w:val="en-GB"/>
-        </w:rPr>
-        <w:t>drop/&gt;</w:t>
-      </w:r>
-    </w:p>
-    <w:p>
-      <w:pPr>
-        <w:pStyle w:val="Default"/>
-        <w:rPr>
-          <w:color w:val="7030A0"/>
-        </w:rPr>
-      </w:pPr>
-      <w:r>
-        <w:rPr>
-          <w:rFonts w:asciiTheme="minorHAnsi" w:hAnsiTheme="minorHAnsi"/>
-          <w:color w:val="7030A0"/>
-          <w:sz w:val="20"/>
-          <w:szCs w:val="20"/>
-          <w:lang w:val="en-GB"/>
-        </w:rPr>
-        <w:t>[/</w:t>
-      </w:r>
-      <w:proofErr w:type="gramStart"/>
-      <w:r>
-        <w:rPr>
-          <w:rFonts w:asciiTheme="minorHAnsi" w:hAnsiTheme="minorHAnsi"/>
-          <w:color w:val="7030A0"/>
-          <w:sz w:val="20"/>
-          <w:szCs w:val="20"/>
-          <w:lang w:val="en-GB"/>
-        </w:rPr>
-        <w:t>for]&lt;</w:t>
-      </w:r>
-      <w:proofErr w:type="gramEnd"/>
-      <w:r>
-        <w:rPr>
-          <w:rFonts w:asciiTheme="minorHAnsi" w:hAnsiTheme="minorHAnsi"/>
-          <w:color w:val="7030A0"/>
-          <w:sz w:val="20"/>
-          <w:szCs w:val="20"/>
-          <w:lang w:val="en-GB"/>
-        </w:rPr>
-        <w:t>drop/&gt;</w:t>
+        <w:t>[/for]&lt;drop/&gt;</w:t>
       </w:r>
       <w:r>
         <w:rPr>
@@ -22608,7 +22424,6 @@
         <w:t>&lt;image object='[</w:t>
       </w:r>
       <w:proofErr w:type="spellStart"/>
-      <w:proofErr w:type="gramStart"/>
       <w:r>
         <w:rPr>
           <w:rFonts w:asciiTheme="minorHAnsi" w:hAnsiTheme="minorHAnsi"/>
@@ -22620,7 +22435,6 @@
         <w:t>d.getDiagram</w:t>
       </w:r>
       <w:proofErr w:type="spellEnd"/>
-      <w:proofErr w:type="gramEnd"/>
       <w:r>
         <w:rPr>
           <w:rFonts w:asciiTheme="minorHAnsi" w:hAnsiTheme="minorHAnsi"/>
@@ -22907,10 +22721,12 @@
           <w:szCs w:val="20"/>
           <w:lang w:val="en-GB"/>
         </w:rPr>
-        <w:t>[/</w:t>
-      </w:r>
-      <w:proofErr w:type="gramStart"/>
-      <w:r>
+        <w:t>[/if]&lt;drop/&gt;</w:t>
+      </w:r>
+    </w:p>
+    <w:p>
+      <w:pPr>
+        <w:pStyle w:val="Default"/>
         <w:rPr>
           <w:rFonts w:asciiTheme="minorHAnsi" w:hAnsiTheme="minorHAnsi"/>
           <w:color w:val="7030A0"/>
@@ -22918,9 +22734,7 @@
           <w:szCs w:val="20"/>
           <w:lang w:val="en-GB"/>
         </w:rPr>
-        <w:t>if]&lt;</w:t>
-      </w:r>
-      <w:proofErr w:type="gramEnd"/>
+      </w:pPr>
       <w:r>
         <w:rPr>
           <w:rFonts w:asciiTheme="minorHAnsi" w:hAnsiTheme="minorHAnsi"/>
@@ -22929,51 +22743,7 @@
           <w:szCs w:val="20"/>
           <w:lang w:val="en-GB"/>
         </w:rPr>
-        <w:t>drop/&gt;</w:t>
-      </w:r>
-    </w:p>
-    <w:p>
-      <w:pPr>
-        <w:pStyle w:val="Default"/>
-        <w:rPr>
-          <w:rFonts w:asciiTheme="minorHAnsi" w:hAnsiTheme="minorHAnsi"/>
-          <w:color w:val="7030A0"/>
-          <w:sz w:val="20"/>
-          <w:szCs w:val="20"/>
-          <w:lang w:val="en-GB"/>
-        </w:rPr>
-      </w:pPr>
-      <w:r>
-        <w:rPr>
-          <w:rFonts w:asciiTheme="minorHAnsi" w:hAnsiTheme="minorHAnsi"/>
-          <w:color w:val="7030A0"/>
-          <w:sz w:val="20"/>
-          <w:szCs w:val="20"/>
-          <w:lang w:val="en-GB"/>
-        </w:rPr>
-        <w:t>[/</w:t>
-      </w:r>
-      <w:proofErr w:type="gramStart"/>
-      <w:r>
-        <w:rPr>
-          <w:rFonts w:asciiTheme="minorHAnsi" w:hAnsiTheme="minorHAnsi"/>
-          <w:color w:val="7030A0"/>
-          <w:sz w:val="20"/>
-          <w:szCs w:val="20"/>
-          <w:lang w:val="en-GB"/>
-        </w:rPr>
-        <w:t>for]&lt;</w:t>
-      </w:r>
-      <w:proofErr w:type="gramEnd"/>
-      <w:r>
-        <w:rPr>
-          <w:rFonts w:asciiTheme="minorHAnsi" w:hAnsiTheme="minorHAnsi"/>
-          <w:color w:val="7030A0"/>
-          <w:sz w:val="20"/>
-          <w:szCs w:val="20"/>
-          <w:lang w:val="en-GB"/>
-        </w:rPr>
-        <w:t>drop/&gt;</w:t>
+        <w:t>[/for]&lt;drop/&gt;</w:t>
       </w:r>
       <w:r>
         <w:rPr>
@@ -30656,12 +30426,8 @@
     <w:p/>
     <w:p/>
     <w:sectPr>
-      <w:headerReference w:type="even" r:id="rId127"/>
-      <w:headerReference w:type="default" r:id="rId128"/>
-      <w:footerReference w:type="even" r:id="rId129"/>
-      <w:footerReference w:type="default" r:id="rId130"/>
-      <w:headerReference w:type="first" r:id="rId131"/>
-      <w:footerReference w:type="first" r:id="rId132"/>
+      <w:headerReference w:type="default" r:id="rId127"/>
+      <w:footerReference w:type="default" r:id="rId128"/>
       <w:pgSz w:w="12240" w:h="15840"/>
       <w:pgMar w:top="1440" w:right="1440" w:bottom="1440" w:left="1440" w:header="720" w:footer="720" w:gutter="0"/>
       <w:cols w:space="720"/>
@@ -30673,7 +30439,7 @@
 </file>
 
 <file path=word/comments.xml><?xml version="1.0" encoding="utf-8"?>
-<w:comments xmlns:wpc="http://schemas.microsoft.com/office/word/2010/wordprocessingCanvas" xmlns:cx="http://schemas.microsoft.com/office/drawing/2014/chartex" xmlns:cx1="http://schemas.microsoft.com/office/drawing/2015/9/8/chartex" xmlns:cx2="http://schemas.microsoft.com/office/drawing/2015/10/21/chartex" xmlns:cx3="http://schemas.microsoft.com/office/drawing/2016/5/9/chartex" xmlns:cx4="http://schemas.microsoft.com/office/drawing/2016/5/10/chartex" xmlns:cx5="http://schemas.microsoft.com/office/drawing/2016/5/11/chartex" xmlns:cx6="http://schemas.microsoft.com/office/drawing/2016/5/12/chartex" xmlns:cx7="http://schemas.microsoft.com/office/drawing/2016/5/13/chartex" xmlns:cx8="http://schemas.microsoft.com/office/drawing/2016/5/14/chartex" xmlns:mc="http://schemas.openxmlformats.org/markup-compatibility/2006" xmlns:aink="http://schemas.microsoft.com/office/drawing/2016/ink" xmlns:am3d="http://schemas.microsoft.com/office/drawing/2017/model3d" xmlns:o="urn:schemas-microsoft-com:office:office" xmlns:r="http://schemas.openxmlformats.org/officeDocument/2006/relationships" xmlns:m="http://schemas.openxmlformats.org/officeDocument/2006/math" xmlns:v="urn:schemas-microsoft-com:vml" xmlns:wp14="http://schemas.microsoft.com/office/word/2010/wordprocessingDrawing" xmlns:wp="http://schemas.openxmlformats.org/drawingml/2006/wordprocessingDrawing" xmlns:w10="urn:schemas-microsoft-com:office:word" xmlns:w="http://schemas.openxmlformats.org/wordprocessingml/2006/main" xmlns:w14="http://schemas.microsoft.com/office/word/2010/wordml" xmlns:w15="http://schemas.microsoft.com/office/word/2012/wordml" xmlns:w16cex="http://schemas.microsoft.com/office/word/2018/wordml/cex" xmlns:w16cid="http://schemas.microsoft.com/office/word/2016/wordml/cid" xmlns:w16="http://schemas.microsoft.com/office/word/2018/wordml" xmlns:w16sdtdh="http://schemas.microsoft.com/office/word/2020/wordml/sdtdatahash" xmlns:w16se="http://schemas.microsoft.com/office/word/2015/wordml/symex" xmlns:wpg="http://schemas.microsoft.com/office/word/2010/wordprocessingGroup" xmlns:wpi="http://schemas.microsoft.com/office/word/2010/wordprocessingInk" xmlns:wne="http://schemas.microsoft.com/office/word/2006/wordml" xmlns:wps="http://schemas.microsoft.com/office/word/2010/wordprocessingShape" mc:Ignorable="w14 w15 w16se w16cid w16 w16cex w16sdtdh wp14">
+<w:comments xmlns:wpc="http://schemas.microsoft.com/office/word/2010/wordprocessingCanvas" xmlns:cx="http://schemas.microsoft.com/office/drawing/2014/chartex" xmlns:cx1="http://schemas.microsoft.com/office/drawing/2015/9/8/chartex" xmlns:cx2="http://schemas.microsoft.com/office/drawing/2015/10/21/chartex" xmlns:cx3="http://schemas.microsoft.com/office/drawing/2016/5/9/chartex" xmlns:cx4="http://schemas.microsoft.com/office/drawing/2016/5/10/chartex" xmlns:cx5="http://schemas.microsoft.com/office/drawing/2016/5/11/chartex" xmlns:cx6="http://schemas.microsoft.com/office/drawing/2016/5/12/chartex" xmlns:cx7="http://schemas.microsoft.com/office/drawing/2016/5/13/chartex" xmlns:cx8="http://schemas.microsoft.com/office/drawing/2016/5/14/chartex" xmlns:mc="http://schemas.openxmlformats.org/markup-compatibility/2006" xmlns:aink="http://schemas.microsoft.com/office/drawing/2016/ink" xmlns:am3d="http://schemas.microsoft.com/office/drawing/2017/model3d" xmlns:o="urn:schemas-microsoft-com:office:office" xmlns:oel="http://schemas.microsoft.com/office/2019/extlst" xmlns:r="http://schemas.openxmlformats.org/officeDocument/2006/relationships" xmlns:m="http://schemas.openxmlformats.org/officeDocument/2006/math" xmlns:v="urn:schemas-microsoft-com:vml" xmlns:wp14="http://schemas.microsoft.com/office/word/2010/wordprocessingDrawing" xmlns:wp="http://schemas.openxmlformats.org/drawingml/2006/wordprocessingDrawing" xmlns:w10="urn:schemas-microsoft-com:office:word" xmlns:w="http://schemas.openxmlformats.org/wordprocessingml/2006/main" xmlns:w14="http://schemas.microsoft.com/office/word/2010/wordml" xmlns:w15="http://schemas.microsoft.com/office/word/2012/wordml" xmlns:w16cex="http://schemas.microsoft.com/office/word/2018/wordml/cex" xmlns:w16cid="http://schemas.microsoft.com/office/word/2016/wordml/cid" xmlns:w16="http://schemas.microsoft.com/office/word/2018/wordml" xmlns:w16sdtdh="http://schemas.microsoft.com/office/word/2020/wordml/sdtdatahash" xmlns:w16se="http://schemas.microsoft.com/office/word/2015/wordml/symex" xmlns:wpg="http://schemas.microsoft.com/office/word/2010/wordprocessingGroup" xmlns:wpi="http://schemas.microsoft.com/office/word/2010/wordprocessingInk" xmlns:wne="http://schemas.microsoft.com/office/word/2006/wordml" xmlns:wps="http://schemas.microsoft.com/office/word/2010/wordprocessingShape" mc:Ignorable="w14 w15 w16se w16cid w16 w16cex w16sdtdh wp14">
   <w:comment w:id="9" w:author="Author" w:initials="A">
     <w:p>
       <w:pPr>
@@ -30756,19 +30522,19 @@
 </file>
 
 <file path=word/commentsExtended.xml><?xml version="1.0" encoding="utf-8"?>
-<w15:commentsEx xmlns:wpc="http://schemas.microsoft.com/office/word/2010/wordprocessingCanvas" xmlns:cx="http://schemas.microsoft.com/office/drawing/2014/chartex" xmlns:cx1="http://schemas.microsoft.com/office/drawing/2015/9/8/chartex" xmlns:cx2="http://schemas.microsoft.com/office/drawing/2015/10/21/chartex" xmlns:cx3="http://schemas.microsoft.com/office/drawing/2016/5/9/chartex" xmlns:cx4="http://schemas.microsoft.com/office/drawing/2016/5/10/chartex" xmlns:cx5="http://schemas.microsoft.com/office/drawing/2016/5/11/chartex" xmlns:cx6="http://schemas.microsoft.com/office/drawing/2016/5/12/chartex" xmlns:cx7="http://schemas.microsoft.com/office/drawing/2016/5/13/chartex" xmlns:cx8="http://schemas.microsoft.com/office/drawing/2016/5/14/chartex" xmlns:mc="http://schemas.openxmlformats.org/markup-compatibility/2006" xmlns:aink="http://schemas.microsoft.com/office/drawing/2016/ink" xmlns:am3d="http://schemas.microsoft.com/office/drawing/2017/model3d" xmlns:o="urn:schemas-microsoft-com:office:office" xmlns:r="http://schemas.openxmlformats.org/officeDocument/2006/relationships" xmlns:m="http://schemas.openxmlformats.org/officeDocument/2006/math" xmlns:v="urn:schemas-microsoft-com:vml" xmlns:wp14="http://schemas.microsoft.com/office/word/2010/wordprocessingDrawing" xmlns:wp="http://schemas.openxmlformats.org/drawingml/2006/wordprocessingDrawing" xmlns:w10="urn:schemas-microsoft-com:office:word" xmlns:w="http://schemas.openxmlformats.org/wordprocessingml/2006/main" xmlns:w14="http://schemas.microsoft.com/office/word/2010/wordml" xmlns:w15="http://schemas.microsoft.com/office/word/2012/wordml" xmlns:w16cex="http://schemas.microsoft.com/office/word/2018/wordml/cex" xmlns:w16cid="http://schemas.microsoft.com/office/word/2016/wordml/cid" xmlns:w16="http://schemas.microsoft.com/office/word/2018/wordml" xmlns:w16sdtdh="http://schemas.microsoft.com/office/word/2020/wordml/sdtdatahash" xmlns:w16se="http://schemas.microsoft.com/office/word/2015/wordml/symex" xmlns:wpg="http://schemas.microsoft.com/office/word/2010/wordprocessingGroup" xmlns:wpi="http://schemas.microsoft.com/office/word/2010/wordprocessingInk" xmlns:wne="http://schemas.microsoft.com/office/word/2006/wordml" xmlns:wps="http://schemas.microsoft.com/office/word/2010/wordprocessingShape" mc:Ignorable="w14 w15 w16se w16cid w16 w16cex w16sdtdh wp14">
+<w15:commentsEx xmlns:wpc="http://schemas.microsoft.com/office/word/2010/wordprocessingCanvas" xmlns:cx="http://schemas.microsoft.com/office/drawing/2014/chartex" xmlns:cx1="http://schemas.microsoft.com/office/drawing/2015/9/8/chartex" xmlns:cx2="http://schemas.microsoft.com/office/drawing/2015/10/21/chartex" xmlns:cx3="http://schemas.microsoft.com/office/drawing/2016/5/9/chartex" xmlns:cx4="http://schemas.microsoft.com/office/drawing/2016/5/10/chartex" xmlns:cx5="http://schemas.microsoft.com/office/drawing/2016/5/11/chartex" xmlns:cx6="http://schemas.microsoft.com/office/drawing/2016/5/12/chartex" xmlns:cx7="http://schemas.microsoft.com/office/drawing/2016/5/13/chartex" xmlns:cx8="http://schemas.microsoft.com/office/drawing/2016/5/14/chartex" xmlns:mc="http://schemas.openxmlformats.org/markup-compatibility/2006" xmlns:aink="http://schemas.microsoft.com/office/drawing/2016/ink" xmlns:am3d="http://schemas.microsoft.com/office/drawing/2017/model3d" xmlns:o="urn:schemas-microsoft-com:office:office" xmlns:oel="http://schemas.microsoft.com/office/2019/extlst" xmlns:r="http://schemas.openxmlformats.org/officeDocument/2006/relationships" xmlns:m="http://schemas.openxmlformats.org/officeDocument/2006/math" xmlns:v="urn:schemas-microsoft-com:vml" xmlns:wp14="http://schemas.microsoft.com/office/word/2010/wordprocessingDrawing" xmlns:wp="http://schemas.openxmlformats.org/drawingml/2006/wordprocessingDrawing" xmlns:w10="urn:schemas-microsoft-com:office:word" xmlns:w="http://schemas.openxmlformats.org/wordprocessingml/2006/main" xmlns:w14="http://schemas.microsoft.com/office/word/2010/wordml" xmlns:w15="http://schemas.microsoft.com/office/word/2012/wordml" xmlns:w16cex="http://schemas.microsoft.com/office/word/2018/wordml/cex" xmlns:w16cid="http://schemas.microsoft.com/office/word/2016/wordml/cid" xmlns:w16="http://schemas.microsoft.com/office/word/2018/wordml" xmlns:w16sdtdh="http://schemas.microsoft.com/office/word/2020/wordml/sdtdatahash" xmlns:w16se="http://schemas.microsoft.com/office/word/2015/wordml/symex" xmlns:wpg="http://schemas.microsoft.com/office/word/2010/wordprocessingGroup" xmlns:wpi="http://schemas.microsoft.com/office/word/2010/wordprocessingInk" xmlns:wne="http://schemas.microsoft.com/office/word/2006/wordml" xmlns:wps="http://schemas.microsoft.com/office/word/2010/wordprocessingShape" mc:Ignorable="w14 w15 w16se w16cid w16 w16cex w16sdtdh wp14">
   <w15:commentEx w15:paraId="54826212" w15:done="0"/>
 </w15:commentsEx>
 </file>
 
 <file path=word/commentsIds.xml><?xml version="1.0" encoding="utf-8"?>
-<w16cid:commentsIds xmlns:wpc="http://schemas.microsoft.com/office/word/2010/wordprocessingCanvas" xmlns:cx="http://schemas.microsoft.com/office/drawing/2014/chartex" xmlns:cx1="http://schemas.microsoft.com/office/drawing/2015/9/8/chartex" xmlns:cx2="http://schemas.microsoft.com/office/drawing/2015/10/21/chartex" xmlns:cx3="http://schemas.microsoft.com/office/drawing/2016/5/9/chartex" xmlns:cx4="http://schemas.microsoft.com/office/drawing/2016/5/10/chartex" xmlns:cx5="http://schemas.microsoft.com/office/drawing/2016/5/11/chartex" xmlns:cx6="http://schemas.microsoft.com/office/drawing/2016/5/12/chartex" xmlns:cx7="http://schemas.microsoft.com/office/drawing/2016/5/13/chartex" xmlns:cx8="http://schemas.microsoft.com/office/drawing/2016/5/14/chartex" xmlns:mc="http://schemas.openxmlformats.org/markup-compatibility/2006" xmlns:aink="http://schemas.microsoft.com/office/drawing/2016/ink" xmlns:am3d="http://schemas.microsoft.com/office/drawing/2017/model3d" xmlns:o="urn:schemas-microsoft-com:office:office" xmlns:r="http://schemas.openxmlformats.org/officeDocument/2006/relationships" xmlns:m="http://schemas.openxmlformats.org/officeDocument/2006/math" xmlns:v="urn:schemas-microsoft-com:vml" xmlns:wp14="http://schemas.microsoft.com/office/word/2010/wordprocessingDrawing" xmlns:wp="http://schemas.openxmlformats.org/drawingml/2006/wordprocessingDrawing" xmlns:w10="urn:schemas-microsoft-com:office:word" xmlns:w="http://schemas.openxmlformats.org/wordprocessingml/2006/main" xmlns:w14="http://schemas.microsoft.com/office/word/2010/wordml" xmlns:w15="http://schemas.microsoft.com/office/word/2012/wordml" xmlns:w16cex="http://schemas.microsoft.com/office/word/2018/wordml/cex" xmlns:w16cid="http://schemas.microsoft.com/office/word/2016/wordml/cid" xmlns:w16="http://schemas.microsoft.com/office/word/2018/wordml" xmlns:w16sdtdh="http://schemas.microsoft.com/office/word/2020/wordml/sdtdatahash" xmlns:w16se="http://schemas.microsoft.com/office/word/2015/wordml/symex" xmlns:wpg="http://schemas.microsoft.com/office/word/2010/wordprocessingGroup" xmlns:wpi="http://schemas.microsoft.com/office/word/2010/wordprocessingInk" xmlns:wne="http://schemas.microsoft.com/office/word/2006/wordml" xmlns:wps="http://schemas.microsoft.com/office/word/2010/wordprocessingShape" mc:Ignorable="w14 w15 w16se w16cid w16 w16cex w16sdtdh wp14">
+<w16cid:commentsIds xmlns:wpc="http://schemas.microsoft.com/office/word/2010/wordprocessingCanvas" xmlns:cx="http://schemas.microsoft.com/office/drawing/2014/chartex" xmlns:cx1="http://schemas.microsoft.com/office/drawing/2015/9/8/chartex" xmlns:cx2="http://schemas.microsoft.com/office/drawing/2015/10/21/chartex" xmlns:cx3="http://schemas.microsoft.com/office/drawing/2016/5/9/chartex" xmlns:cx4="http://schemas.microsoft.com/office/drawing/2016/5/10/chartex" xmlns:cx5="http://schemas.microsoft.com/office/drawing/2016/5/11/chartex" xmlns:cx6="http://schemas.microsoft.com/office/drawing/2016/5/12/chartex" xmlns:cx7="http://schemas.microsoft.com/office/drawing/2016/5/13/chartex" xmlns:cx8="http://schemas.microsoft.com/office/drawing/2016/5/14/chartex" xmlns:mc="http://schemas.openxmlformats.org/markup-compatibility/2006" xmlns:aink="http://schemas.microsoft.com/office/drawing/2016/ink" xmlns:am3d="http://schemas.microsoft.com/office/drawing/2017/model3d" xmlns:o="urn:schemas-microsoft-com:office:office" xmlns:oel="http://schemas.microsoft.com/office/2019/extlst" xmlns:r="http://schemas.openxmlformats.org/officeDocument/2006/relationships" xmlns:m="http://schemas.openxmlformats.org/officeDocument/2006/math" xmlns:v="urn:schemas-microsoft-com:vml" xmlns:wp14="http://schemas.microsoft.com/office/word/2010/wordprocessingDrawing" xmlns:wp="http://schemas.openxmlformats.org/drawingml/2006/wordprocessingDrawing" xmlns:w10="urn:schemas-microsoft-com:office:word" xmlns:w="http://schemas.openxmlformats.org/wordprocessingml/2006/main" xmlns:w14="http://schemas.microsoft.com/office/word/2010/wordml" xmlns:w15="http://schemas.microsoft.com/office/word/2012/wordml" xmlns:w16cex="http://schemas.microsoft.com/office/word/2018/wordml/cex" xmlns:w16cid="http://schemas.microsoft.com/office/word/2016/wordml/cid" xmlns:w16="http://schemas.microsoft.com/office/word/2018/wordml" xmlns:w16sdtdh="http://schemas.microsoft.com/office/word/2020/wordml/sdtdatahash" xmlns:w16se="http://schemas.microsoft.com/office/word/2015/wordml/symex" xmlns:wpg="http://schemas.microsoft.com/office/word/2010/wordprocessingGroup" xmlns:wpi="http://schemas.microsoft.com/office/word/2010/wordprocessingInk" xmlns:wne="http://schemas.microsoft.com/office/word/2006/wordml" xmlns:wps="http://schemas.microsoft.com/office/word/2010/wordprocessingShape" mc:Ignorable="w14 w15 w16se w16cid w16 w16cex w16sdtdh wp14">
   <w16cid:commentId w16cid:paraId="54826212" w16cid:durableId="1E0C6699"/>
 </w16cid:commentsIds>
 </file>
 
 <file path=word/endnotes.xml><?xml version="1.0" encoding="utf-8"?>
-<w:endnotes xmlns:wpc="http://schemas.microsoft.com/office/word/2010/wordprocessingCanvas" xmlns:cx="http://schemas.microsoft.com/office/drawing/2014/chartex" xmlns:cx1="http://schemas.microsoft.com/office/drawing/2015/9/8/chartex" xmlns:cx2="http://schemas.microsoft.com/office/drawing/2015/10/21/chartex" xmlns:cx3="http://schemas.microsoft.com/office/drawing/2016/5/9/chartex" xmlns:cx4="http://schemas.microsoft.com/office/drawing/2016/5/10/chartex" xmlns:cx5="http://schemas.microsoft.com/office/drawing/2016/5/11/chartex" xmlns:cx6="http://schemas.microsoft.com/office/drawing/2016/5/12/chartex" xmlns:cx7="http://schemas.microsoft.com/office/drawing/2016/5/13/chartex" xmlns:cx8="http://schemas.microsoft.com/office/drawing/2016/5/14/chartex" xmlns:mc="http://schemas.openxmlformats.org/markup-compatibility/2006" xmlns:aink="http://schemas.microsoft.com/office/drawing/2016/ink" xmlns:am3d="http://schemas.microsoft.com/office/drawing/2017/model3d" xmlns:o="urn:schemas-microsoft-com:office:office" xmlns:r="http://schemas.openxmlformats.org/officeDocument/2006/relationships" xmlns:m="http://schemas.openxmlformats.org/officeDocument/2006/math" xmlns:v="urn:schemas-microsoft-com:vml" xmlns:wp14="http://schemas.microsoft.com/office/word/2010/wordprocessingDrawing" xmlns:wp="http://schemas.openxmlformats.org/drawingml/2006/wordprocessingDrawing" xmlns:w10="urn:schemas-microsoft-com:office:word" xmlns:w="http://schemas.openxmlformats.org/wordprocessingml/2006/main" xmlns:w14="http://schemas.microsoft.com/office/word/2010/wordml" xmlns:w15="http://schemas.microsoft.com/office/word/2012/wordml" xmlns:w16cex="http://schemas.microsoft.com/office/word/2018/wordml/cex" xmlns:w16cid="http://schemas.microsoft.com/office/word/2016/wordml/cid" xmlns:w16="http://schemas.microsoft.com/office/word/2018/wordml" xmlns:w16sdtdh="http://schemas.microsoft.com/office/word/2020/wordml/sdtdatahash" xmlns:w16se="http://schemas.microsoft.com/office/word/2015/wordml/symex" xmlns:wpg="http://schemas.microsoft.com/office/word/2010/wordprocessingGroup" xmlns:wpi="http://schemas.microsoft.com/office/word/2010/wordprocessingInk" xmlns:wne="http://schemas.microsoft.com/office/word/2006/wordml" xmlns:wps="http://schemas.microsoft.com/office/word/2010/wordprocessingShape" mc:Ignorable="w14 w15 w16se w16cid w16 w16cex w16sdtdh wp14">
+<w:endnotes xmlns:wpc="http://schemas.microsoft.com/office/word/2010/wordprocessingCanvas" xmlns:cx="http://schemas.microsoft.com/office/drawing/2014/chartex" xmlns:cx1="http://schemas.microsoft.com/office/drawing/2015/9/8/chartex" xmlns:cx2="http://schemas.microsoft.com/office/drawing/2015/10/21/chartex" xmlns:cx3="http://schemas.microsoft.com/office/drawing/2016/5/9/chartex" xmlns:cx4="http://schemas.microsoft.com/office/drawing/2016/5/10/chartex" xmlns:cx5="http://schemas.microsoft.com/office/drawing/2016/5/11/chartex" xmlns:cx6="http://schemas.microsoft.com/office/drawing/2016/5/12/chartex" xmlns:cx7="http://schemas.microsoft.com/office/drawing/2016/5/13/chartex" xmlns:cx8="http://schemas.microsoft.com/office/drawing/2016/5/14/chartex" xmlns:mc="http://schemas.openxmlformats.org/markup-compatibility/2006" xmlns:aink="http://schemas.microsoft.com/office/drawing/2016/ink" xmlns:am3d="http://schemas.microsoft.com/office/drawing/2017/model3d" xmlns:o="urn:schemas-microsoft-com:office:office" xmlns:oel="http://schemas.microsoft.com/office/2019/extlst" xmlns:r="http://schemas.openxmlformats.org/officeDocument/2006/relationships" xmlns:m="http://schemas.openxmlformats.org/officeDocument/2006/math" xmlns:v="urn:schemas-microsoft-com:vml" xmlns:wp14="http://schemas.microsoft.com/office/word/2010/wordprocessingDrawing" xmlns:wp="http://schemas.openxmlformats.org/drawingml/2006/wordprocessingDrawing" xmlns:w10="urn:schemas-microsoft-com:office:word" xmlns:w="http://schemas.openxmlformats.org/wordprocessingml/2006/main" xmlns:w14="http://schemas.microsoft.com/office/word/2010/wordml" xmlns:w15="http://schemas.microsoft.com/office/word/2012/wordml" xmlns:w16cex="http://schemas.microsoft.com/office/word/2018/wordml/cex" xmlns:w16cid="http://schemas.microsoft.com/office/word/2016/wordml/cid" xmlns:w16="http://schemas.microsoft.com/office/word/2018/wordml" xmlns:w16sdtdh="http://schemas.microsoft.com/office/word/2020/wordml/sdtdatahash" xmlns:w16se="http://schemas.microsoft.com/office/word/2015/wordml/symex" xmlns:wpg="http://schemas.microsoft.com/office/word/2010/wordprocessingGroup" xmlns:wpi="http://schemas.microsoft.com/office/word/2010/wordprocessingInk" xmlns:wne="http://schemas.microsoft.com/office/word/2006/wordml" xmlns:wps="http://schemas.microsoft.com/office/word/2010/wordprocessingShape" mc:Ignorable="w14 w15 w16se w16cid w16 w16cex w16sdtdh wp14">
   <w:endnote w:type="separator" w:id="-1">
     <w:p>
       <w:pPr>
@@ -30793,17 +30559,7 @@
 </file>
 
 <file path=word/footer1.xml><?xml version="1.0" encoding="utf-8"?>
-<w:ftr xmlns:wpc="http://schemas.microsoft.com/office/word/2010/wordprocessingCanvas" xmlns:cx="http://schemas.microsoft.com/office/drawing/2014/chartex" xmlns:cx1="http://schemas.microsoft.com/office/drawing/2015/9/8/chartex" xmlns:cx2="http://schemas.microsoft.com/office/drawing/2015/10/21/chartex" xmlns:cx3="http://schemas.microsoft.com/office/drawing/2016/5/9/chartex" xmlns:cx4="http://schemas.microsoft.com/office/drawing/2016/5/10/chartex" xmlns:cx5="http://schemas.microsoft.com/office/drawing/2016/5/11/chartex" xmlns:cx6="http://schemas.microsoft.com/office/drawing/2016/5/12/chartex" xmlns:cx7="http://schemas.microsoft.com/office/drawing/2016/5/13/chartex" xmlns:cx8="http://schemas.microsoft.com/office/drawing/2016/5/14/chartex" xmlns:mc="http://schemas.openxmlformats.org/markup-compatibility/2006" xmlns:aink="http://schemas.microsoft.com/office/drawing/2016/ink" xmlns:am3d="http://schemas.microsoft.com/office/drawing/2017/model3d" xmlns:o="urn:schemas-microsoft-com:office:office" xmlns:r="http://schemas.openxmlformats.org/officeDocument/2006/relationships" xmlns:m="http://schemas.openxmlformats.org/officeDocument/2006/math" xmlns:v="urn:schemas-microsoft-com:vml" xmlns:wp14="http://schemas.microsoft.com/office/word/2010/wordprocessingDrawing" xmlns:wp="http://schemas.openxmlformats.org/drawingml/2006/wordprocessingDrawing" xmlns:w10="urn:schemas-microsoft-com:office:word" xmlns:w="http://schemas.openxmlformats.org/wordprocessingml/2006/main" xmlns:w14="http://schemas.microsoft.com/office/word/2010/wordml" xmlns:w15="http://schemas.microsoft.com/office/word/2012/wordml" xmlns:w16cex="http://schemas.microsoft.com/office/word/2018/wordml/cex" xmlns:w16cid="http://schemas.microsoft.com/office/word/2016/wordml/cid" xmlns:w16="http://schemas.microsoft.com/office/word/2018/wordml" xmlns:w16sdtdh="http://schemas.microsoft.com/office/word/2020/wordml/sdtdatahash" xmlns:w16se="http://schemas.microsoft.com/office/word/2015/wordml/symex" xmlns:wpg="http://schemas.microsoft.com/office/word/2010/wordprocessingGroup" xmlns:wpi="http://schemas.microsoft.com/office/word/2010/wordprocessingInk" xmlns:wne="http://schemas.microsoft.com/office/word/2006/wordml" xmlns:wps="http://schemas.microsoft.com/office/word/2010/wordprocessingShape" mc:Ignorable="w14 w15 w16se w16cid w16 w16cex w16sdtdh wp14">
-  <w:p>
-    <w:pPr>
-      <w:pStyle w:val="Footer"/>
-    </w:pPr>
-  </w:p>
-</w:ftr>
-</file>
-
-<file path=word/footer2.xml><?xml version="1.0" encoding="utf-8"?>
-<w:ftr xmlns:wpc="http://schemas.microsoft.com/office/word/2010/wordprocessingCanvas" xmlns:cx="http://schemas.microsoft.com/office/drawing/2014/chartex" xmlns:cx1="http://schemas.microsoft.com/office/drawing/2015/9/8/chartex" xmlns:cx2="http://schemas.microsoft.com/office/drawing/2015/10/21/chartex" xmlns:cx3="http://schemas.microsoft.com/office/drawing/2016/5/9/chartex" xmlns:cx4="http://schemas.microsoft.com/office/drawing/2016/5/10/chartex" xmlns:cx5="http://schemas.microsoft.com/office/drawing/2016/5/11/chartex" xmlns:cx6="http://schemas.microsoft.com/office/drawing/2016/5/12/chartex" xmlns:cx7="http://schemas.microsoft.com/office/drawing/2016/5/13/chartex" xmlns:cx8="http://schemas.microsoft.com/office/drawing/2016/5/14/chartex" xmlns:mc="http://schemas.openxmlformats.org/markup-compatibility/2006" xmlns:aink="http://schemas.microsoft.com/office/drawing/2016/ink" xmlns:am3d="http://schemas.microsoft.com/office/drawing/2017/model3d" xmlns:o="urn:schemas-microsoft-com:office:office" xmlns:r="http://schemas.openxmlformats.org/officeDocument/2006/relationships" xmlns:m="http://schemas.openxmlformats.org/officeDocument/2006/math" xmlns:v="urn:schemas-microsoft-com:vml" xmlns:wp14="http://schemas.microsoft.com/office/word/2010/wordprocessingDrawing" xmlns:wp="http://schemas.openxmlformats.org/drawingml/2006/wordprocessingDrawing" xmlns:w10="urn:schemas-microsoft-com:office:word" xmlns:w="http://schemas.openxmlformats.org/wordprocessingml/2006/main" xmlns:w14="http://schemas.microsoft.com/office/word/2010/wordml" xmlns:w15="http://schemas.microsoft.com/office/word/2012/wordml" xmlns:w16cex="http://schemas.microsoft.com/office/word/2018/wordml/cex" xmlns:w16cid="http://schemas.microsoft.com/office/word/2016/wordml/cid" xmlns:w16="http://schemas.microsoft.com/office/word/2018/wordml" xmlns:w16sdtdh="http://schemas.microsoft.com/office/word/2020/wordml/sdtdatahash" xmlns:w16se="http://schemas.microsoft.com/office/word/2015/wordml/symex" xmlns:wpg="http://schemas.microsoft.com/office/word/2010/wordprocessingGroup" xmlns:wpi="http://schemas.microsoft.com/office/word/2010/wordprocessingInk" xmlns:wne="http://schemas.microsoft.com/office/word/2006/wordml" xmlns:wps="http://schemas.microsoft.com/office/word/2010/wordprocessingShape" mc:Ignorable="w14 w15 w16se w16cid w16 w16cex w16sdtdh wp14">
+<w:ftr xmlns:wpc="http://schemas.microsoft.com/office/word/2010/wordprocessingCanvas" xmlns:cx="http://schemas.microsoft.com/office/drawing/2014/chartex" xmlns:cx1="http://schemas.microsoft.com/office/drawing/2015/9/8/chartex" xmlns:cx2="http://schemas.microsoft.com/office/drawing/2015/10/21/chartex" xmlns:cx3="http://schemas.microsoft.com/office/drawing/2016/5/9/chartex" xmlns:cx4="http://schemas.microsoft.com/office/drawing/2016/5/10/chartex" xmlns:cx5="http://schemas.microsoft.com/office/drawing/2016/5/11/chartex" xmlns:cx6="http://schemas.microsoft.com/office/drawing/2016/5/12/chartex" xmlns:cx7="http://schemas.microsoft.com/office/drawing/2016/5/13/chartex" xmlns:cx8="http://schemas.microsoft.com/office/drawing/2016/5/14/chartex" xmlns:mc="http://schemas.openxmlformats.org/markup-compatibility/2006" xmlns:aink="http://schemas.microsoft.com/office/drawing/2016/ink" xmlns:am3d="http://schemas.microsoft.com/office/drawing/2017/model3d" xmlns:o="urn:schemas-microsoft-com:office:office" xmlns:oel="http://schemas.microsoft.com/office/2019/extlst" xmlns:r="http://schemas.openxmlformats.org/officeDocument/2006/relationships" xmlns:m="http://schemas.openxmlformats.org/officeDocument/2006/math" xmlns:v="urn:schemas-microsoft-com:vml" xmlns:wp14="http://schemas.microsoft.com/office/word/2010/wordprocessingDrawing" xmlns:wp="http://schemas.openxmlformats.org/drawingml/2006/wordprocessingDrawing" xmlns:w10="urn:schemas-microsoft-com:office:word" xmlns:w="http://schemas.openxmlformats.org/wordprocessingml/2006/main" xmlns:w14="http://schemas.microsoft.com/office/word/2010/wordml" xmlns:w15="http://schemas.microsoft.com/office/word/2012/wordml" xmlns:w16cex="http://schemas.microsoft.com/office/word/2018/wordml/cex" xmlns:w16cid="http://schemas.microsoft.com/office/word/2016/wordml/cid" xmlns:w16="http://schemas.microsoft.com/office/word/2018/wordml" xmlns:w16sdtdh="http://schemas.microsoft.com/office/word/2020/wordml/sdtdatahash" xmlns:w16se="http://schemas.microsoft.com/office/word/2015/wordml/symex" xmlns:wpg="http://schemas.microsoft.com/office/word/2010/wordprocessingGroup" xmlns:wpi="http://schemas.microsoft.com/office/word/2010/wordprocessingInk" xmlns:wne="http://schemas.microsoft.com/office/word/2006/wordml" xmlns:wps="http://schemas.microsoft.com/office/word/2010/wordprocessingShape" mc:Ignorable="w14 w15 w16se w16cid w16 w16cex w16sdtdh wp14">
   <w:p>
     <w:pPr>
       <w:pStyle w:val="Footer"/>
@@ -30876,7 +30632,10 @@
       <w:t>20</w:t>
     </w:r>
     <w:r>
-      <w:t>21</w:t>
+      <w:t>2</w:t>
+    </w:r>
+    <w:r>
+      <w:t>4</w:t>
     </w:r>
     <w:r>
       <w:t xml:space="preserve"> </w:t>
@@ -30891,18 +30650,8 @@
 </w:ftr>
 </file>
 
-<file path=word/footer3.xml><?xml version="1.0" encoding="utf-8"?>
-<w:ftr xmlns:wpc="http://schemas.microsoft.com/office/word/2010/wordprocessingCanvas" xmlns:cx="http://schemas.microsoft.com/office/drawing/2014/chartex" xmlns:cx1="http://schemas.microsoft.com/office/drawing/2015/9/8/chartex" xmlns:cx2="http://schemas.microsoft.com/office/drawing/2015/10/21/chartex" xmlns:cx3="http://schemas.microsoft.com/office/drawing/2016/5/9/chartex" xmlns:cx4="http://schemas.microsoft.com/office/drawing/2016/5/10/chartex" xmlns:cx5="http://schemas.microsoft.com/office/drawing/2016/5/11/chartex" xmlns:cx6="http://schemas.microsoft.com/office/drawing/2016/5/12/chartex" xmlns:cx7="http://schemas.microsoft.com/office/drawing/2016/5/13/chartex" xmlns:cx8="http://schemas.microsoft.com/office/drawing/2016/5/14/chartex" xmlns:mc="http://schemas.openxmlformats.org/markup-compatibility/2006" xmlns:aink="http://schemas.microsoft.com/office/drawing/2016/ink" xmlns:am3d="http://schemas.microsoft.com/office/drawing/2017/model3d" xmlns:o="urn:schemas-microsoft-com:office:office" xmlns:r="http://schemas.openxmlformats.org/officeDocument/2006/relationships" xmlns:m="http://schemas.openxmlformats.org/officeDocument/2006/math" xmlns:v="urn:schemas-microsoft-com:vml" xmlns:wp14="http://schemas.microsoft.com/office/word/2010/wordprocessingDrawing" xmlns:wp="http://schemas.openxmlformats.org/drawingml/2006/wordprocessingDrawing" xmlns:w10="urn:schemas-microsoft-com:office:word" xmlns:w="http://schemas.openxmlformats.org/wordprocessingml/2006/main" xmlns:w14="http://schemas.microsoft.com/office/word/2010/wordml" xmlns:w15="http://schemas.microsoft.com/office/word/2012/wordml" xmlns:w16cex="http://schemas.microsoft.com/office/word/2018/wordml/cex" xmlns:w16cid="http://schemas.microsoft.com/office/word/2016/wordml/cid" xmlns:w16="http://schemas.microsoft.com/office/word/2018/wordml" xmlns:w16sdtdh="http://schemas.microsoft.com/office/word/2020/wordml/sdtdatahash" xmlns:w16se="http://schemas.microsoft.com/office/word/2015/wordml/symex" xmlns:wpg="http://schemas.microsoft.com/office/word/2010/wordprocessingGroup" xmlns:wpi="http://schemas.microsoft.com/office/word/2010/wordprocessingInk" xmlns:wne="http://schemas.microsoft.com/office/word/2006/wordml" xmlns:wps="http://schemas.microsoft.com/office/word/2010/wordprocessingShape" mc:Ignorable="w14 w15 w16se w16cid w16 w16cex w16sdtdh wp14">
-  <w:p>
-    <w:pPr>
-      <w:pStyle w:val="Footer"/>
-    </w:pPr>
-  </w:p>
-</w:ftr>
-</file>
-
 <file path=word/footnotes.xml><?xml version="1.0" encoding="utf-8"?>
-<w:footnotes xmlns:wpc="http://schemas.microsoft.com/office/word/2010/wordprocessingCanvas" xmlns:cx="http://schemas.microsoft.com/office/drawing/2014/chartex" xmlns:cx1="http://schemas.microsoft.com/office/drawing/2015/9/8/chartex" xmlns:cx2="http://schemas.microsoft.com/office/drawing/2015/10/21/chartex" xmlns:cx3="http://schemas.microsoft.com/office/drawing/2016/5/9/chartex" xmlns:cx4="http://schemas.microsoft.com/office/drawing/2016/5/10/chartex" xmlns:cx5="http://schemas.microsoft.com/office/drawing/2016/5/11/chartex" xmlns:cx6="http://schemas.microsoft.com/office/drawing/2016/5/12/chartex" xmlns:cx7="http://schemas.microsoft.com/office/drawing/2016/5/13/chartex" xmlns:cx8="http://schemas.microsoft.com/office/drawing/2016/5/14/chartex" xmlns:mc="http://schemas.openxmlformats.org/markup-compatibility/2006" xmlns:aink="http://schemas.microsoft.com/office/drawing/2016/ink" xmlns:am3d="http://schemas.microsoft.com/office/drawing/2017/model3d" xmlns:o="urn:schemas-microsoft-com:office:office" xmlns:r="http://schemas.openxmlformats.org/officeDocument/2006/relationships" xmlns:m="http://schemas.openxmlformats.org/officeDocument/2006/math" xmlns:v="urn:schemas-microsoft-com:vml" xmlns:wp14="http://schemas.microsoft.com/office/word/2010/wordprocessingDrawing" xmlns:wp="http://schemas.openxmlformats.org/drawingml/2006/wordprocessingDrawing" xmlns:w10="urn:schemas-microsoft-com:office:word" xmlns:w="http://schemas.openxmlformats.org/wordprocessingml/2006/main" xmlns:w14="http://schemas.microsoft.com/office/word/2010/wordml" xmlns:w15="http://schemas.microsoft.com/office/word/2012/wordml" xmlns:w16cex="http://schemas.microsoft.com/office/word/2018/wordml/cex" xmlns:w16cid="http://schemas.microsoft.com/office/word/2016/wordml/cid" xmlns:w16="http://schemas.microsoft.com/office/word/2018/wordml" xmlns:w16sdtdh="http://schemas.microsoft.com/office/word/2020/wordml/sdtdatahash" xmlns:w16se="http://schemas.microsoft.com/office/word/2015/wordml/symex" xmlns:wpg="http://schemas.microsoft.com/office/word/2010/wordprocessingGroup" xmlns:wpi="http://schemas.microsoft.com/office/word/2010/wordprocessingInk" xmlns:wne="http://schemas.microsoft.com/office/word/2006/wordml" xmlns:wps="http://schemas.microsoft.com/office/word/2010/wordprocessingShape" mc:Ignorable="w14 w15 w16se w16cid w16 w16cex w16sdtdh wp14">
+<w:footnotes xmlns:wpc="http://schemas.microsoft.com/office/word/2010/wordprocessingCanvas" xmlns:cx="http://schemas.microsoft.com/office/drawing/2014/chartex" xmlns:cx1="http://schemas.microsoft.com/office/drawing/2015/9/8/chartex" xmlns:cx2="http://schemas.microsoft.com/office/drawing/2015/10/21/chartex" xmlns:cx3="http://schemas.microsoft.com/office/drawing/2016/5/9/chartex" xmlns:cx4="http://schemas.microsoft.com/office/drawing/2016/5/10/chartex" xmlns:cx5="http://schemas.microsoft.com/office/drawing/2016/5/11/chartex" xmlns:cx6="http://schemas.microsoft.com/office/drawing/2016/5/12/chartex" xmlns:cx7="http://schemas.microsoft.com/office/drawing/2016/5/13/chartex" xmlns:cx8="http://schemas.microsoft.com/office/drawing/2016/5/14/chartex" xmlns:mc="http://schemas.openxmlformats.org/markup-compatibility/2006" xmlns:aink="http://schemas.microsoft.com/office/drawing/2016/ink" xmlns:am3d="http://schemas.microsoft.com/office/drawing/2017/model3d" xmlns:o="urn:schemas-microsoft-com:office:office" xmlns:oel="http://schemas.microsoft.com/office/2019/extlst" xmlns:r="http://schemas.openxmlformats.org/officeDocument/2006/relationships" xmlns:m="http://schemas.openxmlformats.org/officeDocument/2006/math" xmlns:v="urn:schemas-microsoft-com:vml" xmlns:wp14="http://schemas.microsoft.com/office/word/2010/wordprocessingDrawing" xmlns:wp="http://schemas.openxmlformats.org/drawingml/2006/wordprocessingDrawing" xmlns:w10="urn:schemas-microsoft-com:office:word" xmlns:w="http://schemas.openxmlformats.org/wordprocessingml/2006/main" xmlns:w14="http://schemas.microsoft.com/office/word/2010/wordml" xmlns:w15="http://schemas.microsoft.com/office/word/2012/wordml" xmlns:w16cex="http://schemas.microsoft.com/office/word/2018/wordml/cex" xmlns:w16cid="http://schemas.microsoft.com/office/word/2016/wordml/cid" xmlns:w16="http://schemas.microsoft.com/office/word/2018/wordml" xmlns:w16sdtdh="http://schemas.microsoft.com/office/word/2020/wordml/sdtdatahash" xmlns:w16se="http://schemas.microsoft.com/office/word/2015/wordml/symex" xmlns:wpg="http://schemas.microsoft.com/office/word/2010/wordprocessingGroup" xmlns:wpi="http://schemas.microsoft.com/office/word/2010/wordprocessingInk" xmlns:wne="http://schemas.microsoft.com/office/word/2006/wordml" xmlns:wps="http://schemas.microsoft.com/office/word/2010/wordprocessingShape" mc:Ignorable="w14 w15 w16se w16cid w16 w16cex w16sdtdh wp14">
   <w:footnote w:type="separator" w:id="-1">
     <w:p>
       <w:pPr>
@@ -31929,17 +31678,7 @@
 </file>
 
 <file path=word/header1.xml><?xml version="1.0" encoding="utf-8"?>
-<w:hdr xmlns:wpc="http://schemas.microsoft.com/office/word/2010/wordprocessingCanvas" xmlns:cx="http://schemas.microsoft.com/office/drawing/2014/chartex" xmlns:cx1="http://schemas.microsoft.com/office/drawing/2015/9/8/chartex" xmlns:cx2="http://schemas.microsoft.com/office/drawing/2015/10/21/chartex" xmlns:cx3="http://schemas.microsoft.com/office/drawing/2016/5/9/chartex" xmlns:cx4="http://schemas.microsoft.com/office/drawing/2016/5/10/chartex" xmlns:cx5="http://schemas.microsoft.com/office/drawing/2016/5/11/chartex" xmlns:cx6="http://schemas.microsoft.com/office/drawing/2016/5/12/chartex" xmlns:cx7="http://schemas.microsoft.com/office/drawing/2016/5/13/chartex" xmlns:cx8="http://schemas.microsoft.com/office/drawing/2016/5/14/chartex" xmlns:mc="http://schemas.openxmlformats.org/markup-compatibility/2006" xmlns:aink="http://schemas.microsoft.com/office/drawing/2016/ink" xmlns:am3d="http://schemas.microsoft.com/office/drawing/2017/model3d" xmlns:o="urn:schemas-microsoft-com:office:office" xmlns:r="http://schemas.openxmlformats.org/officeDocument/2006/relationships" xmlns:m="http://schemas.openxmlformats.org/officeDocument/2006/math" xmlns:v="urn:schemas-microsoft-com:vml" xmlns:wp14="http://schemas.microsoft.com/office/word/2010/wordprocessingDrawing" xmlns:wp="http://schemas.openxmlformats.org/drawingml/2006/wordprocessingDrawing" xmlns:w10="urn:schemas-microsoft-com:office:word" xmlns:w="http://schemas.openxmlformats.org/wordprocessingml/2006/main" xmlns:w14="http://schemas.microsoft.com/office/word/2010/wordml" xmlns:w15="http://schemas.microsoft.com/office/word/2012/wordml" xmlns:w16cex="http://schemas.microsoft.com/office/word/2018/wordml/cex" xmlns:w16cid="http://schemas.microsoft.com/office/word/2016/wordml/cid" xmlns:w16="http://schemas.microsoft.com/office/word/2018/wordml" xmlns:w16sdtdh="http://schemas.microsoft.com/office/word/2020/wordml/sdtdatahash" xmlns:w16se="http://schemas.microsoft.com/office/word/2015/wordml/symex" xmlns:wpg="http://schemas.microsoft.com/office/word/2010/wordprocessingGroup" xmlns:wpi="http://schemas.microsoft.com/office/word/2010/wordprocessingInk" xmlns:wne="http://schemas.microsoft.com/office/word/2006/wordml" xmlns:wps="http://schemas.microsoft.com/office/word/2010/wordprocessingShape" mc:Ignorable="w14 w15 w16se w16cid w16 w16cex w16sdtdh wp14">
-  <w:p>
-    <w:pPr>
-      <w:pStyle w:val="Header"/>
-    </w:pPr>
-  </w:p>
-</w:hdr>
-</file>
-
-<file path=word/header2.xml><?xml version="1.0" encoding="utf-8"?>
-<w:hdr xmlns:wpc="http://schemas.microsoft.com/office/word/2010/wordprocessingCanvas" xmlns:cx="http://schemas.microsoft.com/office/drawing/2014/chartex" xmlns:cx1="http://schemas.microsoft.com/office/drawing/2015/9/8/chartex" xmlns:cx2="http://schemas.microsoft.com/office/drawing/2015/10/21/chartex" xmlns:cx3="http://schemas.microsoft.com/office/drawing/2016/5/9/chartex" xmlns:cx4="http://schemas.microsoft.com/office/drawing/2016/5/10/chartex" xmlns:cx5="http://schemas.microsoft.com/office/drawing/2016/5/11/chartex" xmlns:cx6="http://schemas.microsoft.com/office/drawing/2016/5/12/chartex" xmlns:cx7="http://schemas.microsoft.com/office/drawing/2016/5/13/chartex" xmlns:cx8="http://schemas.microsoft.com/office/drawing/2016/5/14/chartex" xmlns:mc="http://schemas.openxmlformats.org/markup-compatibility/2006" xmlns:aink="http://schemas.microsoft.com/office/drawing/2016/ink" xmlns:am3d="http://schemas.microsoft.com/office/drawing/2017/model3d" xmlns:o="urn:schemas-microsoft-com:office:office" xmlns:r="http://schemas.openxmlformats.org/officeDocument/2006/relationships" xmlns:m="http://schemas.openxmlformats.org/officeDocument/2006/math" xmlns:v="urn:schemas-microsoft-com:vml" xmlns:wp14="http://schemas.microsoft.com/office/word/2010/wordprocessingDrawing" xmlns:wp="http://schemas.openxmlformats.org/drawingml/2006/wordprocessingDrawing" xmlns:w10="urn:schemas-microsoft-com:office:word" xmlns:w="http://schemas.openxmlformats.org/wordprocessingml/2006/main" xmlns:w14="http://schemas.microsoft.com/office/word/2010/wordml" xmlns:w15="http://schemas.microsoft.com/office/word/2012/wordml" xmlns:w16cex="http://schemas.microsoft.com/office/word/2018/wordml/cex" xmlns:w16cid="http://schemas.microsoft.com/office/word/2016/wordml/cid" xmlns:w16="http://schemas.microsoft.com/office/word/2018/wordml" xmlns:w16sdtdh="http://schemas.microsoft.com/office/word/2020/wordml/sdtdatahash" xmlns:w16se="http://schemas.microsoft.com/office/word/2015/wordml/symex" xmlns:wpg="http://schemas.microsoft.com/office/word/2010/wordprocessingGroup" xmlns:wpi="http://schemas.microsoft.com/office/word/2010/wordprocessingInk" xmlns:wne="http://schemas.microsoft.com/office/word/2006/wordml" xmlns:wps="http://schemas.microsoft.com/office/word/2010/wordprocessingShape" mc:Ignorable="w14 w15 w16se w16cid w16 w16cex w16sdtdh wp14">
+<w:hdr xmlns:wpc="http://schemas.microsoft.com/office/word/2010/wordprocessingCanvas" xmlns:cx="http://schemas.microsoft.com/office/drawing/2014/chartex" xmlns:cx1="http://schemas.microsoft.com/office/drawing/2015/9/8/chartex" xmlns:cx2="http://schemas.microsoft.com/office/drawing/2015/10/21/chartex" xmlns:cx3="http://schemas.microsoft.com/office/drawing/2016/5/9/chartex" xmlns:cx4="http://schemas.microsoft.com/office/drawing/2016/5/10/chartex" xmlns:cx5="http://schemas.microsoft.com/office/drawing/2016/5/11/chartex" xmlns:cx6="http://schemas.microsoft.com/office/drawing/2016/5/12/chartex" xmlns:cx7="http://schemas.microsoft.com/office/drawing/2016/5/13/chartex" xmlns:cx8="http://schemas.microsoft.com/office/drawing/2016/5/14/chartex" xmlns:mc="http://schemas.openxmlformats.org/markup-compatibility/2006" xmlns:aink="http://schemas.microsoft.com/office/drawing/2016/ink" xmlns:am3d="http://schemas.microsoft.com/office/drawing/2017/model3d" xmlns:o="urn:schemas-microsoft-com:office:office" xmlns:oel="http://schemas.microsoft.com/office/2019/extlst" xmlns:r="http://schemas.openxmlformats.org/officeDocument/2006/relationships" xmlns:m="http://schemas.openxmlformats.org/officeDocument/2006/math" xmlns:v="urn:schemas-microsoft-com:vml" xmlns:wp14="http://schemas.microsoft.com/office/word/2010/wordprocessingDrawing" xmlns:wp="http://schemas.openxmlformats.org/drawingml/2006/wordprocessingDrawing" xmlns:w10="urn:schemas-microsoft-com:office:word" xmlns:w="http://schemas.openxmlformats.org/wordprocessingml/2006/main" xmlns:w14="http://schemas.microsoft.com/office/word/2010/wordml" xmlns:w15="http://schemas.microsoft.com/office/word/2012/wordml" xmlns:w16cex="http://schemas.microsoft.com/office/word/2018/wordml/cex" xmlns:w16cid="http://schemas.microsoft.com/office/word/2016/wordml/cid" xmlns:w16="http://schemas.microsoft.com/office/word/2018/wordml" xmlns:w16sdtdh="http://schemas.microsoft.com/office/word/2020/wordml/sdtdatahash" xmlns:w16se="http://schemas.microsoft.com/office/word/2015/wordml/symex" xmlns:wpg="http://schemas.microsoft.com/office/word/2010/wordprocessingGroup" xmlns:wpi="http://schemas.microsoft.com/office/word/2010/wordprocessingInk" xmlns:wne="http://schemas.microsoft.com/office/word/2006/wordml" xmlns:wps="http://schemas.microsoft.com/office/word/2010/wordprocessingShape" mc:Ignorable="w14 w15 w16se w16cid w16 w16cex w16sdtdh wp14">
   <w:p>
     <w:pPr>
       <w:pStyle w:val="Header"/>
@@ -31961,24 +31700,14 @@
       <w:t>1.</w:t>
     </w:r>
     <w:r>
-      <w:t>5</w:t>
+      <w:t>6</w:t>
     </w:r>
   </w:p>
 </w:hdr>
 </file>
 
-<file path=word/header3.xml><?xml version="1.0" encoding="utf-8"?>
-<w:hdr xmlns:wpc="http://schemas.microsoft.com/office/word/2010/wordprocessingCanvas" xmlns:cx="http://schemas.microsoft.com/office/drawing/2014/chartex" xmlns:cx1="http://schemas.microsoft.com/office/drawing/2015/9/8/chartex" xmlns:cx2="http://schemas.microsoft.com/office/drawing/2015/10/21/chartex" xmlns:cx3="http://schemas.microsoft.com/office/drawing/2016/5/9/chartex" xmlns:cx4="http://schemas.microsoft.com/office/drawing/2016/5/10/chartex" xmlns:cx5="http://schemas.microsoft.com/office/drawing/2016/5/11/chartex" xmlns:cx6="http://schemas.microsoft.com/office/drawing/2016/5/12/chartex" xmlns:cx7="http://schemas.microsoft.com/office/drawing/2016/5/13/chartex" xmlns:cx8="http://schemas.microsoft.com/office/drawing/2016/5/14/chartex" xmlns:mc="http://schemas.openxmlformats.org/markup-compatibility/2006" xmlns:aink="http://schemas.microsoft.com/office/drawing/2016/ink" xmlns:am3d="http://schemas.microsoft.com/office/drawing/2017/model3d" xmlns:o="urn:schemas-microsoft-com:office:office" xmlns:r="http://schemas.openxmlformats.org/officeDocument/2006/relationships" xmlns:m="http://schemas.openxmlformats.org/officeDocument/2006/math" xmlns:v="urn:schemas-microsoft-com:vml" xmlns:wp14="http://schemas.microsoft.com/office/word/2010/wordprocessingDrawing" xmlns:wp="http://schemas.openxmlformats.org/drawingml/2006/wordprocessingDrawing" xmlns:w10="urn:schemas-microsoft-com:office:word" xmlns:w="http://schemas.openxmlformats.org/wordprocessingml/2006/main" xmlns:w14="http://schemas.microsoft.com/office/word/2010/wordml" xmlns:w15="http://schemas.microsoft.com/office/word/2012/wordml" xmlns:w16cex="http://schemas.microsoft.com/office/word/2018/wordml/cex" xmlns:w16cid="http://schemas.microsoft.com/office/word/2016/wordml/cid" xmlns:w16="http://schemas.microsoft.com/office/word/2018/wordml" xmlns:w16sdtdh="http://schemas.microsoft.com/office/word/2020/wordml/sdtdatahash" xmlns:w16se="http://schemas.microsoft.com/office/word/2015/wordml/symex" xmlns:wpg="http://schemas.microsoft.com/office/word/2010/wordprocessingGroup" xmlns:wpi="http://schemas.microsoft.com/office/word/2010/wordprocessingInk" xmlns:wne="http://schemas.microsoft.com/office/word/2006/wordml" xmlns:wps="http://schemas.microsoft.com/office/word/2010/wordprocessingShape" mc:Ignorable="w14 w15 w16se w16cid w16 w16cex w16sdtdh wp14">
-  <w:p>
-    <w:pPr>
-      <w:pStyle w:val="Header"/>
-    </w:pPr>
-  </w:p>
-</w:hdr>
-</file>
-
 <file path=word/numbering.xml><?xml version="1.0" encoding="utf-8"?>
-<w:numbering xmlns:wpc="http://schemas.microsoft.com/office/word/2010/wordprocessingCanvas" xmlns:cx="http://schemas.microsoft.com/office/drawing/2014/chartex" xmlns:cx1="http://schemas.microsoft.com/office/drawing/2015/9/8/chartex" xmlns:cx2="http://schemas.microsoft.com/office/drawing/2015/10/21/chartex" xmlns:cx3="http://schemas.microsoft.com/office/drawing/2016/5/9/chartex" xmlns:cx4="http://schemas.microsoft.com/office/drawing/2016/5/10/chartex" xmlns:cx5="http://schemas.microsoft.com/office/drawing/2016/5/11/chartex" xmlns:cx6="http://schemas.microsoft.com/office/drawing/2016/5/12/chartex" xmlns:cx7="http://schemas.microsoft.com/office/drawing/2016/5/13/chartex" xmlns:cx8="http://schemas.microsoft.com/office/drawing/2016/5/14/chartex" xmlns:mc="http://schemas.openxmlformats.org/markup-compatibility/2006" xmlns:aink="http://schemas.microsoft.com/office/drawing/2016/ink" xmlns:am3d="http://schemas.microsoft.com/office/drawing/2017/model3d" xmlns:o="urn:schemas-microsoft-com:office:office" xmlns:r="http://schemas.openxmlformats.org/officeDocument/2006/relationships" xmlns:m="http://schemas.openxmlformats.org/officeDocument/2006/math" xmlns:v="urn:schemas-microsoft-com:vml" xmlns:wp14="http://schemas.microsoft.com/office/word/2010/wordprocessingDrawing" xmlns:wp="http://schemas.openxmlformats.org/drawingml/2006/wordprocessingDrawing" xmlns:w10="urn:schemas-microsoft-com:office:word" xmlns:w="http://schemas.openxmlformats.org/wordprocessingml/2006/main" xmlns:w14="http://schemas.microsoft.com/office/word/2010/wordml" xmlns:w15="http://schemas.microsoft.com/office/word/2012/wordml" xmlns:w16cex="http://schemas.microsoft.com/office/word/2018/wordml/cex" xmlns:w16cid="http://schemas.microsoft.com/office/word/2016/wordml/cid" xmlns:w16="http://schemas.microsoft.com/office/word/2018/wordml" xmlns:w16sdtdh="http://schemas.microsoft.com/office/word/2020/wordml/sdtdatahash" xmlns:w16se="http://schemas.microsoft.com/office/word/2015/wordml/symex" xmlns:wpg="http://schemas.microsoft.com/office/word/2010/wordprocessingGroup" xmlns:wpi="http://schemas.microsoft.com/office/word/2010/wordprocessingInk" xmlns:wne="http://schemas.microsoft.com/office/word/2006/wordml" xmlns:wps="http://schemas.microsoft.com/office/word/2010/wordprocessingShape" mc:Ignorable="w14 w15 w16se w16cid w16 w16cex w16sdtdh wp14">
+<w:numbering xmlns:wpc="http://schemas.microsoft.com/office/word/2010/wordprocessingCanvas" xmlns:cx="http://schemas.microsoft.com/office/drawing/2014/chartex" xmlns:cx1="http://schemas.microsoft.com/office/drawing/2015/9/8/chartex" xmlns:cx2="http://schemas.microsoft.com/office/drawing/2015/10/21/chartex" xmlns:cx3="http://schemas.microsoft.com/office/drawing/2016/5/9/chartex" xmlns:cx4="http://schemas.microsoft.com/office/drawing/2016/5/10/chartex" xmlns:cx5="http://schemas.microsoft.com/office/drawing/2016/5/11/chartex" xmlns:cx6="http://schemas.microsoft.com/office/drawing/2016/5/12/chartex" xmlns:cx7="http://schemas.microsoft.com/office/drawing/2016/5/13/chartex" xmlns:cx8="http://schemas.microsoft.com/office/drawing/2016/5/14/chartex" xmlns:mc="http://schemas.openxmlformats.org/markup-compatibility/2006" xmlns:aink="http://schemas.microsoft.com/office/drawing/2016/ink" xmlns:am3d="http://schemas.microsoft.com/office/drawing/2017/model3d" xmlns:o="urn:schemas-microsoft-com:office:office" xmlns:oel="http://schemas.microsoft.com/office/2019/extlst" xmlns:r="http://schemas.openxmlformats.org/officeDocument/2006/relationships" xmlns:m="http://schemas.openxmlformats.org/officeDocument/2006/math" xmlns:v="urn:schemas-microsoft-com:vml" xmlns:wp14="http://schemas.microsoft.com/office/word/2010/wordprocessingDrawing" xmlns:wp="http://schemas.openxmlformats.org/drawingml/2006/wordprocessingDrawing" xmlns:w10="urn:schemas-microsoft-com:office:word" xmlns:w="http://schemas.openxmlformats.org/wordprocessingml/2006/main" xmlns:w14="http://schemas.microsoft.com/office/word/2010/wordml" xmlns:w15="http://schemas.microsoft.com/office/word/2012/wordml" xmlns:w16cex="http://schemas.microsoft.com/office/word/2018/wordml/cex" xmlns:w16cid="http://schemas.microsoft.com/office/word/2016/wordml/cid" xmlns:w16="http://schemas.microsoft.com/office/word/2018/wordml" xmlns:w16sdtdh="http://schemas.microsoft.com/office/word/2020/wordml/sdtdatahash" xmlns:w16se="http://schemas.microsoft.com/office/word/2015/wordml/symex" xmlns:wpg="http://schemas.microsoft.com/office/word/2010/wordprocessingGroup" xmlns:wpi="http://schemas.microsoft.com/office/word/2010/wordprocessingInk" xmlns:wne="http://schemas.microsoft.com/office/word/2006/wordml" xmlns:wps="http://schemas.microsoft.com/office/word/2010/wordprocessingShape" mc:Ignorable="w14 w15 w16se w16cid w16 w16cex w16sdtdh wp14">
   <w:abstractNum w:abstractNumId="0" w15:restartNumberingAfterBreak="0">
     <w:nsid w:val="00000001"/>
     <w:multiLevelType w:val="multilevel"/>
@@ -36960,133 +36689,133 @@
       </w:rPr>
     </w:lvl>
   </w:abstractNum>
-  <w:num w:numId="1">
+  <w:num w:numId="1" w16cid:durableId="2114592471">
     <w:abstractNumId w:val="14"/>
   </w:num>
-  <w:num w:numId="2">
+  <w:num w:numId="2" w16cid:durableId="969748146">
     <w:abstractNumId w:val="37"/>
   </w:num>
-  <w:num w:numId="3">
+  <w:num w:numId="3" w16cid:durableId="1559630226">
     <w:abstractNumId w:val="34"/>
   </w:num>
-  <w:num w:numId="4">
+  <w:num w:numId="4" w16cid:durableId="683437664">
     <w:abstractNumId w:val="4"/>
   </w:num>
-  <w:num w:numId="5">
+  <w:num w:numId="5" w16cid:durableId="1372532931">
     <w:abstractNumId w:val="25"/>
   </w:num>
-  <w:num w:numId="6">
+  <w:num w:numId="6" w16cid:durableId="125436374">
     <w:abstractNumId w:val="39"/>
   </w:num>
-  <w:num w:numId="7">
+  <w:num w:numId="7" w16cid:durableId="753628580">
     <w:abstractNumId w:val="40"/>
   </w:num>
-  <w:num w:numId="8">
+  <w:num w:numId="8" w16cid:durableId="1998918401">
     <w:abstractNumId w:val="12"/>
   </w:num>
-  <w:num w:numId="9">
+  <w:num w:numId="9" w16cid:durableId="522405686">
     <w:abstractNumId w:val="3"/>
   </w:num>
-  <w:num w:numId="10">
+  <w:num w:numId="10" w16cid:durableId="1255361330">
     <w:abstractNumId w:val="18"/>
   </w:num>
-  <w:num w:numId="11">
+  <w:num w:numId="11" w16cid:durableId="1797137780">
     <w:abstractNumId w:val="26"/>
   </w:num>
-  <w:num w:numId="12">
+  <w:num w:numId="12" w16cid:durableId="1908878940">
     <w:abstractNumId w:val="28"/>
   </w:num>
-  <w:num w:numId="13">
+  <w:num w:numId="13" w16cid:durableId="711924013">
     <w:abstractNumId w:val="33"/>
   </w:num>
-  <w:num w:numId="14">
+  <w:num w:numId="14" w16cid:durableId="509612272">
     <w:abstractNumId w:val="32"/>
   </w:num>
-  <w:num w:numId="15">
+  <w:num w:numId="15" w16cid:durableId="1192259274">
     <w:abstractNumId w:val="9"/>
   </w:num>
-  <w:num w:numId="16">
+  <w:num w:numId="16" w16cid:durableId="1147942021">
     <w:abstractNumId w:val="7"/>
   </w:num>
-  <w:num w:numId="17">
+  <w:num w:numId="17" w16cid:durableId="1739589299">
     <w:abstractNumId w:val="0"/>
   </w:num>
-  <w:num w:numId="18">
+  <w:num w:numId="18" w16cid:durableId="1905526664">
     <w:abstractNumId w:val="19"/>
   </w:num>
-  <w:num w:numId="19">
+  <w:num w:numId="19" w16cid:durableId="1293944071">
     <w:abstractNumId w:val="30"/>
   </w:num>
-  <w:num w:numId="20">
+  <w:num w:numId="20" w16cid:durableId="1578830776">
     <w:abstractNumId w:val="36"/>
   </w:num>
-  <w:num w:numId="21">
+  <w:num w:numId="21" w16cid:durableId="822626042">
     <w:abstractNumId w:val="35"/>
   </w:num>
-  <w:num w:numId="22">
+  <w:num w:numId="22" w16cid:durableId="2067484442">
     <w:abstractNumId w:val="15"/>
   </w:num>
-  <w:num w:numId="23">
+  <w:num w:numId="23" w16cid:durableId="1013191887">
     <w:abstractNumId w:val="24"/>
   </w:num>
-  <w:num w:numId="24">
+  <w:num w:numId="24" w16cid:durableId="2040814423">
     <w:abstractNumId w:val="11"/>
   </w:num>
-  <w:num w:numId="25">
+  <w:num w:numId="25" w16cid:durableId="1447239628">
     <w:abstractNumId w:val="38"/>
   </w:num>
-  <w:num w:numId="26">
+  <w:num w:numId="26" w16cid:durableId="422265449">
     <w:abstractNumId w:val="21"/>
   </w:num>
-  <w:num w:numId="27">
+  <w:num w:numId="27" w16cid:durableId="1484538564">
     <w:abstractNumId w:val="13"/>
   </w:num>
-  <w:num w:numId="28">
+  <w:num w:numId="28" w16cid:durableId="455759942">
     <w:abstractNumId w:val="29"/>
   </w:num>
-  <w:num w:numId="29">
+  <w:num w:numId="29" w16cid:durableId="1235091791">
     <w:abstractNumId w:val="31"/>
   </w:num>
-  <w:num w:numId="30">
+  <w:num w:numId="30" w16cid:durableId="98307095">
     <w:abstractNumId w:val="2"/>
   </w:num>
-  <w:num w:numId="31">
+  <w:num w:numId="31" w16cid:durableId="1793742196">
     <w:abstractNumId w:val="8"/>
   </w:num>
-  <w:num w:numId="32">
+  <w:num w:numId="32" w16cid:durableId="1589192737">
     <w:abstractNumId w:val="20"/>
   </w:num>
-  <w:num w:numId="33">
+  <w:num w:numId="33" w16cid:durableId="2141341785">
     <w:abstractNumId w:val="1"/>
   </w:num>
-  <w:num w:numId="34">
+  <w:num w:numId="34" w16cid:durableId="627275227">
     <w:abstractNumId w:val="22"/>
   </w:num>
-  <w:num w:numId="35">
+  <w:num w:numId="35" w16cid:durableId="1327442047">
     <w:abstractNumId w:val="27"/>
   </w:num>
-  <w:num w:numId="36">
+  <w:num w:numId="36" w16cid:durableId="702171208">
     <w:abstractNumId w:val="10"/>
   </w:num>
-  <w:num w:numId="37">
+  <w:num w:numId="37" w16cid:durableId="822618704">
     <w:abstractNumId w:val="42"/>
   </w:num>
-  <w:num w:numId="38">
+  <w:num w:numId="38" w16cid:durableId="1280408306">
     <w:abstractNumId w:val="16"/>
   </w:num>
-  <w:num w:numId="39">
+  <w:num w:numId="39" w16cid:durableId="1488857943">
     <w:abstractNumId w:val="5"/>
   </w:num>
-  <w:num w:numId="40">
+  <w:num w:numId="40" w16cid:durableId="1083649670">
     <w:abstractNumId w:val="17"/>
   </w:num>
-  <w:num w:numId="41">
+  <w:num w:numId="41" w16cid:durableId="1760176214">
     <w:abstractNumId w:val="6"/>
   </w:num>
-  <w:num w:numId="42">
+  <w:num w:numId="42" w16cid:durableId="1649632886">
     <w:abstractNumId w:val="41"/>
   </w:num>
-  <w:num w:numId="43">
+  <w:num w:numId="43" w16cid:durableId="110325534">
     <w:abstractNumId w:val="14"/>
     <w:lvlOverride w:ilvl="0">
       <w:startOverride w:val="1"/>
@@ -37116,17 +36845,25 @@
       <w:startOverride w:val="1"/>
     </w:lvlOverride>
   </w:num>
-  <w:num w:numId="44">
+  <w:num w:numId="44" w16cid:durableId="1520042077">
     <w:abstractNumId w:val="33"/>
   </w:num>
-  <w:num w:numId="45">
+  <w:num w:numId="45" w16cid:durableId="116681859">
     <w:abstractNumId w:val="28"/>
   </w:num>
-  <w:num w:numId="46">
+  <w:num w:numId="46" w16cid:durableId="1555774034">
     <w:abstractNumId w:val="23"/>
   </w:num>
   <w:numIdMacAtCleanup w:val="14"/>
 </w:numbering>
+</file>
+
+<file path=word/people.xml><?xml version="1.0" encoding="utf-8"?>
+<w15:people xmlns:wpc="http://schemas.microsoft.com/office/word/2010/wordprocessingCanvas" xmlns:cx="http://schemas.microsoft.com/office/drawing/2014/chartex" xmlns:cx1="http://schemas.microsoft.com/office/drawing/2015/9/8/chartex" xmlns:cx2="http://schemas.microsoft.com/office/drawing/2015/10/21/chartex" xmlns:cx3="http://schemas.microsoft.com/office/drawing/2016/5/9/chartex" xmlns:cx4="http://schemas.microsoft.com/office/drawing/2016/5/10/chartex" xmlns:cx5="http://schemas.microsoft.com/office/drawing/2016/5/11/chartex" xmlns:cx6="http://schemas.microsoft.com/office/drawing/2016/5/12/chartex" xmlns:cx7="http://schemas.microsoft.com/office/drawing/2016/5/13/chartex" xmlns:cx8="http://schemas.microsoft.com/office/drawing/2016/5/14/chartex" xmlns:mc="http://schemas.openxmlformats.org/markup-compatibility/2006" xmlns:aink="http://schemas.microsoft.com/office/drawing/2016/ink" xmlns:am3d="http://schemas.microsoft.com/office/drawing/2017/model3d" xmlns:o="urn:schemas-microsoft-com:office:office" xmlns:oel="http://schemas.microsoft.com/office/2019/extlst" xmlns:r="http://schemas.openxmlformats.org/officeDocument/2006/relationships" xmlns:m="http://schemas.openxmlformats.org/officeDocument/2006/math" xmlns:v="urn:schemas-microsoft-com:vml" xmlns:wp14="http://schemas.microsoft.com/office/word/2010/wordprocessingDrawing" xmlns:wp="http://schemas.openxmlformats.org/drawingml/2006/wordprocessingDrawing" xmlns:w10="urn:schemas-microsoft-com:office:word" xmlns:w="http://schemas.openxmlformats.org/wordprocessingml/2006/main" xmlns:w14="http://schemas.microsoft.com/office/word/2010/wordml" xmlns:w15="http://schemas.microsoft.com/office/word/2012/wordml" xmlns:w16cex="http://schemas.microsoft.com/office/word/2018/wordml/cex" xmlns:w16cid="http://schemas.microsoft.com/office/word/2016/wordml/cid" xmlns:w16="http://schemas.microsoft.com/office/word/2018/wordml" xmlns:w16sdtdh="http://schemas.microsoft.com/office/word/2020/wordml/sdtdatahash" xmlns:w16se="http://schemas.microsoft.com/office/word/2015/wordml/symex" xmlns:wpg="http://schemas.microsoft.com/office/word/2010/wordprocessingGroup" xmlns:wpi="http://schemas.microsoft.com/office/word/2010/wordprocessingInk" xmlns:wne="http://schemas.microsoft.com/office/word/2006/wordml" xmlns:wps="http://schemas.microsoft.com/office/word/2010/wordprocessingShape" mc:Ignorable="w14 w15 w16se w16cid w16 w16cex w16sdtdh wp14">
+  <w15:person w15:author="Author">
+    <w15:presenceInfo w15:providerId="None" w15:userId="Author"/>
+  </w15:person>
+</w15:people>
 </file>
 
 <file path=word/styles.xml><?xml version="1.0" encoding="utf-8"?>
